--- a/Documentation/2-Requirements_Documentation/Requirements document.docx
+++ b/Documentation/2-Requirements_Documentation/Requirements document.docx
@@ -1,6 +1,6 @@
 
 <file path=word/document.xml><?xml version="1.0" encoding="utf-8"?>
-<w:document xmlns:wpc="http://schemas.microsoft.com/office/word/2010/wordprocessingCanvas" xmlns:cx="http://schemas.microsoft.com/office/drawing/2014/chartex" xmlns:cx1="http://schemas.microsoft.com/office/drawing/2015/9/8/chartex" xmlns:mc="http://schemas.openxmlformats.org/markup-compatibility/2006" xmlns:o="urn:schemas-microsoft-com:office:office" xmlns:r="http://schemas.openxmlformats.org/officeDocument/2006/relationships" xmlns:m="http://schemas.openxmlformats.org/officeDocument/2006/math" xmlns:v="urn:schemas-microsoft-com:vml" xmlns:wp14="http://schemas.microsoft.com/office/word/2010/wordprocessingDrawing" xmlns:wp="http://schemas.openxmlformats.org/drawingml/2006/wordprocessingDrawing" xmlns:w10="urn:schemas-microsoft-com:office:word" xmlns:w="http://schemas.openxmlformats.org/wordprocessingml/2006/main" xmlns:w14="http://schemas.microsoft.com/office/word/2010/wordml" xmlns:w15="http://schemas.microsoft.com/office/word/2012/wordml" xmlns:w16se="http://schemas.microsoft.com/office/word/2015/wordml/symex" xmlns:wpg="http://schemas.microsoft.com/office/word/2010/wordprocessingGroup" xmlns:wpi="http://schemas.microsoft.com/office/word/2010/wordprocessingInk" xmlns:wne="http://schemas.microsoft.com/office/word/2006/wordml" xmlns:wps="http://schemas.microsoft.com/office/word/2010/wordprocessingShape" mc:Ignorable="w14 w15 w16se wp14">
+<w:document xmlns:wpc="http://schemas.microsoft.com/office/word/2010/wordprocessingCanvas" xmlns:cx="http://schemas.microsoft.com/office/drawing/2014/chartex" xmlns:cx1="http://schemas.microsoft.com/office/drawing/2015/9/8/chartex" xmlns:cx2="http://schemas.microsoft.com/office/drawing/2015/10/21/chartex" xmlns:cx3="http://schemas.microsoft.com/office/drawing/2016/5/9/chartex" xmlns:cx4="http://schemas.microsoft.com/office/drawing/2016/5/10/chartex" xmlns:cx5="http://schemas.microsoft.com/office/drawing/2016/5/11/chartex" xmlns:cx6="http://schemas.microsoft.com/office/drawing/2016/5/12/chartex" xmlns:cx7="http://schemas.microsoft.com/office/drawing/2016/5/13/chartex" xmlns:cx8="http://schemas.microsoft.com/office/drawing/2016/5/14/chartex" xmlns:mc="http://schemas.openxmlformats.org/markup-compatibility/2006" xmlns:aink="http://schemas.microsoft.com/office/drawing/2016/ink" xmlns:am3d="http://schemas.microsoft.com/office/drawing/2017/model3d" xmlns:o="urn:schemas-microsoft-com:office:office" xmlns:r="http://schemas.openxmlformats.org/officeDocument/2006/relationships" xmlns:m="http://schemas.openxmlformats.org/officeDocument/2006/math" xmlns:v="urn:schemas-microsoft-com:vml" xmlns:wp14="http://schemas.microsoft.com/office/word/2010/wordprocessingDrawing" xmlns:wp="http://schemas.openxmlformats.org/drawingml/2006/wordprocessingDrawing" xmlns:w10="urn:schemas-microsoft-com:office:word" xmlns:w="http://schemas.openxmlformats.org/wordprocessingml/2006/main" xmlns:w14="http://schemas.microsoft.com/office/word/2010/wordml" xmlns:w15="http://schemas.microsoft.com/office/word/2012/wordml" xmlns:w16cid="http://schemas.microsoft.com/office/word/2016/wordml/cid" xmlns:w16se="http://schemas.microsoft.com/office/word/2015/wordml/symex" xmlns:wpg="http://schemas.microsoft.com/office/word/2010/wordprocessingGroup" xmlns:wpi="http://schemas.microsoft.com/office/word/2010/wordprocessingInk" xmlns:wne="http://schemas.microsoft.com/office/word/2006/wordml" xmlns:wps="http://schemas.microsoft.com/office/word/2010/wordprocessingShape" mc:Ignorable="w14 w15 w16se w16cid wp14">
   <w:body>
     <w:p>
       <w:pPr>
@@ -664,8 +664,18 @@
                 <w:sz w:val="24"/>
                 <w:szCs w:val="24"/>
               </w:rPr>
-              <w:t>We decided to allow players the option to choose their token or have it randomly picked</w:t>
-            </w:r>
+              <w:t xml:space="preserve">We decided to </w:t>
+            </w:r>
+            <w:r>
+              <w:rPr>
+                <w:rFonts w:cstheme="minorHAnsi"/>
+                <w:sz w:val="24"/>
+                <w:szCs w:val="24"/>
+              </w:rPr>
+              <w:t>not allow players to pick their token, but give them a random one.</w:t>
+            </w:r>
+            <w:bookmarkStart w:id="0" w:name="_GoBack"/>
+            <w:bookmarkEnd w:id="0"/>
           </w:p>
         </w:tc>
         <w:tc>
@@ -2878,6 +2888,7 @@
               </w:tabs>
             </w:pPr>
             <w:r>
+              <w:lastRenderedPageBreak/>
               <w:t>The game shall auction a property if it is not yet purchased and the player who landed on the corresponding space did not buy that property.</w:t>
             </w:r>
           </w:p>
@@ -3645,7 +3656,6 @@
                 <w:szCs w:val="24"/>
               </w:rPr>
             </w:pPr>
-            <w:bookmarkStart w:id="0" w:name="_GoBack"/>
             <w:r>
               <w:rPr>
                 <w:rFonts w:cstheme="minorHAnsi"/>
@@ -3662,7 +3672,6 @@
               </w:rPr>
               <w:t>s</w:t>
             </w:r>
-            <w:bookmarkEnd w:id="0"/>
           </w:p>
         </w:tc>
         <w:tc>
@@ -3741,6 +3750,7 @@
               </w:tabs>
             </w:pPr>
             <w:r>
+              <w:lastRenderedPageBreak/>
               <w:t>The game shall double the rent charged for a property if the owner owns all other properties in its group and they are unimproved</w:t>
             </w:r>
           </w:p>
@@ -4552,6 +4562,7 @@
               </w:tabs>
             </w:pPr>
             <w:r>
+              <w:lastRenderedPageBreak/>
               <w:t xml:space="preserve">The game shall </w:t>
             </w:r>
             <w:r>
@@ -5400,6 +5411,7 @@
               </w:tabs>
             </w:pPr>
             <w:r>
+              <w:lastRenderedPageBreak/>
               <w:t>The game shall move a player who has exited jail to the 'just visiting' space and the player turn ends.</w:t>
             </w:r>
           </w:p>
@@ -7154,6 +7166,7 @@
                 <w:szCs w:val="24"/>
                 <w:shd w:val="clear" w:color="auto" w:fill="FFFFFF"/>
               </w:rPr>
+              <w:lastRenderedPageBreak/>
               <w:t>The software shall be easily customised.</w:t>
             </w:r>
           </w:p>
@@ -8454,7 +8467,6 @@
         </w:rPr>
         <w:t xml:space="preserve">…………………. </w:t>
       </w:r>
-      <w:proofErr w:type="gramStart"/>
       <w:r>
         <w:rPr>
           <w:rFonts w:asciiTheme="minorHAnsi" w:hAnsiTheme="minorHAnsi" w:cstheme="minorHAnsi"/>
@@ -8469,7 +8481,16 @@
           <w:sz w:val="22"/>
           <w:szCs w:val="22"/>
         </w:rPr>
-        <w:t>…………..</w:t>
+        <w:t>………</w:t>
+      </w:r>
+      <w:proofErr w:type="gramStart"/>
+      <w:r>
+        <w:rPr>
+          <w:rFonts w:asciiTheme="minorHAnsi" w:hAnsiTheme="minorHAnsi" w:cstheme="minorHAnsi"/>
+          <w:sz w:val="22"/>
+          <w:szCs w:val="22"/>
+        </w:rPr>
+        <w:t>…..</w:t>
       </w:r>
       <w:proofErr w:type="gramEnd"/>
       <w:r>
@@ -8507,7 +8528,7 @@
 </file>
 
 <file path=word/numbering.xml><?xml version="1.0" encoding="utf-8"?>
-<w:numbering xmlns:wpc="http://schemas.microsoft.com/office/word/2010/wordprocessingCanvas" xmlns:cx="http://schemas.microsoft.com/office/drawing/2014/chartex" xmlns:cx1="http://schemas.microsoft.com/office/drawing/2015/9/8/chartex" xmlns:mc="http://schemas.openxmlformats.org/markup-compatibility/2006" xmlns:o="urn:schemas-microsoft-com:office:office" xmlns:r="http://schemas.openxmlformats.org/officeDocument/2006/relationships" xmlns:m="http://schemas.openxmlformats.org/officeDocument/2006/math" xmlns:v="urn:schemas-microsoft-com:vml" xmlns:wp14="http://schemas.microsoft.com/office/word/2010/wordprocessingDrawing" xmlns:wp="http://schemas.openxmlformats.org/drawingml/2006/wordprocessingDrawing" xmlns:w10="urn:schemas-microsoft-com:office:word" xmlns:w="http://schemas.openxmlformats.org/wordprocessingml/2006/main" xmlns:w14="http://schemas.microsoft.com/office/word/2010/wordml" xmlns:w15="http://schemas.microsoft.com/office/word/2012/wordml" xmlns:w16se="http://schemas.microsoft.com/office/word/2015/wordml/symex" xmlns:wpg="http://schemas.microsoft.com/office/word/2010/wordprocessingGroup" xmlns:wpi="http://schemas.microsoft.com/office/word/2010/wordprocessingInk" xmlns:wne="http://schemas.microsoft.com/office/word/2006/wordml" xmlns:wps="http://schemas.microsoft.com/office/word/2010/wordprocessingShape" mc:Ignorable="w14 w15 w16se wp14">
+<w:numbering xmlns:wpc="http://schemas.microsoft.com/office/word/2010/wordprocessingCanvas" xmlns:cx="http://schemas.microsoft.com/office/drawing/2014/chartex" xmlns:cx1="http://schemas.microsoft.com/office/drawing/2015/9/8/chartex" xmlns:cx2="http://schemas.microsoft.com/office/drawing/2015/10/21/chartex" xmlns:cx3="http://schemas.microsoft.com/office/drawing/2016/5/9/chartex" xmlns:cx4="http://schemas.microsoft.com/office/drawing/2016/5/10/chartex" xmlns:cx5="http://schemas.microsoft.com/office/drawing/2016/5/11/chartex" xmlns:cx6="http://schemas.microsoft.com/office/drawing/2016/5/12/chartex" xmlns:cx7="http://schemas.microsoft.com/office/drawing/2016/5/13/chartex" xmlns:cx8="http://schemas.microsoft.com/office/drawing/2016/5/14/chartex" xmlns:mc="http://schemas.openxmlformats.org/markup-compatibility/2006" xmlns:aink="http://schemas.microsoft.com/office/drawing/2016/ink" xmlns:am3d="http://schemas.microsoft.com/office/drawing/2017/model3d" xmlns:o="urn:schemas-microsoft-com:office:office" xmlns:r="http://schemas.openxmlformats.org/officeDocument/2006/relationships" xmlns:m="http://schemas.openxmlformats.org/officeDocument/2006/math" xmlns:v="urn:schemas-microsoft-com:vml" xmlns:wp14="http://schemas.microsoft.com/office/word/2010/wordprocessingDrawing" xmlns:wp="http://schemas.openxmlformats.org/drawingml/2006/wordprocessingDrawing" xmlns:w10="urn:schemas-microsoft-com:office:word" xmlns:w="http://schemas.openxmlformats.org/wordprocessingml/2006/main" xmlns:w14="http://schemas.microsoft.com/office/word/2010/wordml" xmlns:w15="http://schemas.microsoft.com/office/word/2012/wordml" xmlns:w16cid="http://schemas.microsoft.com/office/word/2016/wordml/cid" xmlns:w16se="http://schemas.microsoft.com/office/word/2015/wordml/symex" xmlns:wpg="http://schemas.microsoft.com/office/word/2010/wordprocessingGroup" xmlns:wpi="http://schemas.microsoft.com/office/word/2010/wordprocessingInk" xmlns:wne="http://schemas.microsoft.com/office/word/2006/wordml" xmlns:wps="http://schemas.microsoft.com/office/word/2010/wordprocessingShape" mc:Ignorable="w14 w15 w16se w16cid wp14">
   <w:abstractNum w:abstractNumId="0" w15:restartNumberingAfterBreak="0">
     <w:nsid w:val="BA494024"/>
     <w:multiLevelType w:val="hybridMultilevel"/>
@@ -8620,7 +8641,7 @@
 </file>
 
 <file path=word/styles.xml><?xml version="1.0" encoding="utf-8"?>
-<w:styles xmlns:mc="http://schemas.openxmlformats.org/markup-compatibility/2006" xmlns:r="http://schemas.openxmlformats.org/officeDocument/2006/relationships" xmlns:w="http://schemas.openxmlformats.org/wordprocessingml/2006/main" xmlns:w14="http://schemas.microsoft.com/office/word/2010/wordml" xmlns:w15="http://schemas.microsoft.com/office/word/2012/wordml" xmlns:w16se="http://schemas.microsoft.com/office/word/2015/wordml/symex" mc:Ignorable="w14 w15 w16se">
+<w:styles xmlns:mc="http://schemas.openxmlformats.org/markup-compatibility/2006" xmlns:r="http://schemas.openxmlformats.org/officeDocument/2006/relationships" xmlns:w="http://schemas.openxmlformats.org/wordprocessingml/2006/main" xmlns:w14="http://schemas.microsoft.com/office/word/2010/wordml" xmlns:w15="http://schemas.microsoft.com/office/word/2012/wordml" xmlns:w16cid="http://schemas.microsoft.com/office/word/2016/wordml/cid" xmlns:w16se="http://schemas.microsoft.com/office/word/2015/wordml/symex" mc:Ignorable="w14 w15 w16se w16cid">
   <w:docDefaults>
     <w:rPrDefault>
       <w:rPr>
@@ -8636,7 +8657,7 @@
       </w:pPr>
     </w:pPrDefault>
   </w:docDefaults>
-  <w:latentStyles w:defLockedState="0" w:defUIPriority="99" w:defSemiHidden="0" w:defUnhideWhenUsed="0" w:defQFormat="0" w:count="371">
+  <w:latentStyles w:defLockedState="0" w:defUIPriority="99" w:defSemiHidden="0" w:defUnhideWhenUsed="0" w:defQFormat="0" w:count="375">
     <w:lsdException w:name="Normal" w:uiPriority="0" w:qFormat="1"/>
     <w:lsdException w:name="heading 1" w:uiPriority="9" w:qFormat="1"/>
     <w:lsdException w:name="heading 2" w:semiHidden="1" w:uiPriority="9" w:unhideWhenUsed="1" w:qFormat="1"/>
@@ -8742,7 +8763,6 @@
     <w:lsdException w:name="HTML Sample" w:semiHidden="1" w:unhideWhenUsed="1"/>
     <w:lsdException w:name="HTML Typewriter" w:semiHidden="1" w:unhideWhenUsed="1"/>
     <w:lsdException w:name="HTML Variable" w:semiHidden="1" w:unhideWhenUsed="1"/>
-    <w:lsdException w:name="Normal Table" w:semiHidden="1" w:unhideWhenUsed="1"/>
     <w:lsdException w:name="annotation subject" w:semiHidden="1" w:unhideWhenUsed="1"/>
     <w:lsdException w:name="No List" w:semiHidden="1" w:unhideWhenUsed="1"/>
     <w:lsdException w:name="Outline List 1" w:semiHidden="1" w:unhideWhenUsed="1"/>
@@ -8786,10 +8806,8 @@
     <w:lsdException w:name="Table Elegant" w:semiHidden="1" w:unhideWhenUsed="1"/>
     <w:lsdException w:name="Table Professional" w:semiHidden="1" w:unhideWhenUsed="1"/>
     <w:lsdException w:name="Table Subtle 1" w:semiHidden="1" w:unhideWhenUsed="1"/>
-    <w:lsdException w:name="Table Subtle 2" w:semiHidden="1" w:unhideWhenUsed="1"/>
     <w:lsdException w:name="Table Web 1" w:semiHidden="1" w:unhideWhenUsed="1"/>
     <w:lsdException w:name="Table Web 2" w:semiHidden="1" w:unhideWhenUsed="1"/>
-    <w:lsdException w:name="Table Web 3" w:semiHidden="1" w:unhideWhenUsed="1"/>
     <w:lsdException w:name="Balloon Text" w:semiHidden="1" w:unhideWhenUsed="1"/>
     <w:lsdException w:name="Table Grid" w:uiPriority="39"/>
     <w:lsdException w:name="Table Theme" w:semiHidden="1" w:unhideWhenUsed="1"/>
@@ -9008,6 +9026,10 @@
     <w:lsdException w:name="List Table 5 Dark Accent 6" w:uiPriority="50"/>
     <w:lsdException w:name="List Table 6 Colorful Accent 6" w:uiPriority="51"/>
     <w:lsdException w:name="List Table 7 Colorful Accent 6" w:uiPriority="52"/>
+    <w:lsdException w:name="Mention" w:semiHidden="1" w:unhideWhenUsed="1"/>
+    <w:lsdException w:name="Smart Hyperlink" w:semiHidden="1" w:unhideWhenUsed="1"/>
+    <w:lsdException w:name="Hashtag" w:semiHidden="1" w:unhideWhenUsed="1"/>
+    <w:lsdException w:name="Unresolved Mention" w:semiHidden="1" w:unhideWhenUsed="1"/>
   </w:latentStyles>
   <w:style w:type="paragraph" w:default="1" w:styleId="Normal">
     <w:name w:val="Normal"/>

--- a/Documentation/2-Requirements_Documentation/Requirements document.docx
+++ b/Documentation/2-Requirements_Documentation/Requirements document.docx
@@ -672,10 +672,26 @@
                 <w:sz w:val="24"/>
                 <w:szCs w:val="24"/>
               </w:rPr>
-              <w:t>not allow players to pick their token, but give them a random one.</w:t>
-            </w:r>
-            <w:bookmarkStart w:id="0" w:name="_GoBack"/>
-            <w:bookmarkEnd w:id="0"/>
+              <w:t xml:space="preserve">not allow players to pick their </w:t>
+            </w:r>
+            <w:proofErr w:type="gramStart"/>
+            <w:r>
+              <w:rPr>
+                <w:rFonts w:cstheme="minorHAnsi"/>
+                <w:sz w:val="24"/>
+                <w:szCs w:val="24"/>
+              </w:rPr>
+              <w:t>token, but</w:t>
+            </w:r>
+            <w:proofErr w:type="gramEnd"/>
+            <w:r>
+              <w:rPr>
+                <w:rFonts w:cstheme="minorHAnsi"/>
+                <w:sz w:val="24"/>
+                <w:szCs w:val="24"/>
+              </w:rPr>
+              <w:t xml:space="preserve"> give them a random one.</w:t>
+            </w:r>
           </w:p>
         </w:tc>
         <w:tc>
@@ -8321,9 +8337,817 @@
           <w:rFonts w:cstheme="minorHAnsi"/>
         </w:rPr>
       </w:pPr>
+      <w:r>
+        <w:rPr>
+          <w:rFonts w:cstheme="minorHAnsi"/>
+        </w:rPr>
+        <w:t>Player</w:t>
+      </w:r>
+      <w:r>
+        <w:rPr>
+          <w:rFonts w:cstheme="minorHAnsi"/>
+        </w:rPr>
+        <w:t xml:space="preserve"> API</w:t>
+      </w:r>
     </w:p>
     <w:p>
       <w:pPr>
+        <w:pStyle w:val="ListParagraph"/>
+        <w:numPr>
+          <w:ilvl w:val="0"/>
+          <w:numId w:val="4"/>
+        </w:numPr>
+        <w:rPr>
+          <w:rFonts w:cstheme="minorHAnsi"/>
+        </w:rPr>
+      </w:pPr>
+      <w:r>
+        <w:rPr>
+          <w:rFonts w:cstheme="minorHAnsi"/>
+        </w:rPr>
+        <w:t>Shall contain a variable of type Integer balance</w:t>
+      </w:r>
+    </w:p>
+    <w:p>
+      <w:pPr>
+        <w:pStyle w:val="ListParagraph"/>
+        <w:numPr>
+          <w:ilvl w:val="0"/>
+          <w:numId w:val="4"/>
+        </w:numPr>
+        <w:rPr>
+          <w:rFonts w:cstheme="minorHAnsi"/>
+        </w:rPr>
+      </w:pPr>
+      <w:r>
+        <w:rPr>
+          <w:rFonts w:cstheme="minorHAnsi"/>
+        </w:rPr>
+        <w:t>Shall contain a variable of type Integer position</w:t>
+      </w:r>
+    </w:p>
+    <w:p>
+      <w:pPr>
+        <w:pStyle w:val="ListParagraph"/>
+        <w:numPr>
+          <w:ilvl w:val="0"/>
+          <w:numId w:val="4"/>
+        </w:numPr>
+        <w:rPr>
+          <w:rFonts w:cstheme="minorHAnsi"/>
+        </w:rPr>
+      </w:pPr>
+      <w:r>
+        <w:rPr>
+          <w:rFonts w:cstheme="minorHAnsi"/>
+        </w:rPr>
+        <w:t>Shall contain a variable of type character player_character</w:t>
+      </w:r>
+    </w:p>
+    <w:p>
+      <w:pPr>
+        <w:pStyle w:val="ListParagraph"/>
+        <w:numPr>
+          <w:ilvl w:val="0"/>
+          <w:numId w:val="4"/>
+        </w:numPr>
+        <w:rPr>
+          <w:rFonts w:cstheme="minorHAnsi"/>
+        </w:rPr>
+      </w:pPr>
+      <w:r>
+        <w:rPr>
+          <w:rFonts w:cstheme="minorHAnsi"/>
+        </w:rPr>
+        <w:t>Shall contain a variable of type Properties</w:t>
+      </w:r>
+      <w:r>
+        <w:rPr>
+          <w:rFonts w:cstheme="minorHAnsi"/>
+        </w:rPr>
+        <w:t xml:space="preserve"> Array</w:t>
+      </w:r>
+      <w:r>
+        <w:rPr>
+          <w:rFonts w:cstheme="minorHAnsi"/>
+        </w:rPr>
+        <w:t xml:space="preserve"> property</w:t>
+      </w:r>
+    </w:p>
+    <w:p>
+      <w:pPr>
+        <w:pStyle w:val="ListParagraph"/>
+        <w:numPr>
+          <w:ilvl w:val="0"/>
+          <w:numId w:val="4"/>
+        </w:numPr>
+        <w:rPr>
+          <w:rFonts w:cstheme="minorHAnsi"/>
+        </w:rPr>
+      </w:pPr>
+      <w:r>
+        <w:rPr>
+          <w:rFonts w:cstheme="minorHAnsi"/>
+        </w:rPr>
+        <w:t>Shall contain a variable of type Boolean jailed</w:t>
+      </w:r>
+    </w:p>
+    <w:p>
+      <w:pPr>
+        <w:pStyle w:val="ListParagraph"/>
+        <w:numPr>
+          <w:ilvl w:val="0"/>
+          <w:numId w:val="4"/>
+        </w:numPr>
+        <w:rPr>
+          <w:rFonts w:cstheme="minorHAnsi"/>
+        </w:rPr>
+      </w:pPr>
+      <w:r>
+        <w:rPr>
+          <w:rFonts w:cstheme="minorHAnsi"/>
+        </w:rPr>
+        <w:t xml:space="preserve">Shall contain a variable of type Cards </w:t>
+      </w:r>
+      <w:r>
+        <w:rPr>
+          <w:rFonts w:cstheme="minorHAnsi"/>
+        </w:rPr>
+        <w:t>Array</w:t>
+      </w:r>
+      <w:r>
+        <w:rPr>
+          <w:rFonts w:cstheme="minorHAnsi"/>
+        </w:rPr>
+        <w:t xml:space="preserve"> player_cards</w:t>
+      </w:r>
+    </w:p>
+    <w:p>
+      <w:pPr>
+        <w:pStyle w:val="ListParagraph"/>
+        <w:numPr>
+          <w:ilvl w:val="0"/>
+          <w:numId w:val="4"/>
+        </w:numPr>
+        <w:rPr>
+          <w:rFonts w:cstheme="minorHAnsi"/>
+        </w:rPr>
+      </w:pPr>
+      <w:r>
+        <w:rPr>
+          <w:rFonts w:cstheme="minorHAnsi"/>
+        </w:rPr>
+        <w:t>Shall contain a variable of type Boolean isAuto</w:t>
+      </w:r>
+    </w:p>
+    <w:p>
+      <w:pPr>
+        <w:pStyle w:val="ListParagraph"/>
+        <w:numPr>
+          <w:ilvl w:val="0"/>
+          <w:numId w:val="4"/>
+        </w:numPr>
+        <w:rPr>
+          <w:rFonts w:cstheme="minorHAnsi"/>
+        </w:rPr>
+      </w:pPr>
+      <w:r>
+        <w:rPr>
+          <w:rFonts w:cstheme="minorHAnsi"/>
+        </w:rPr>
+        <w:t>Shall contain a variable of type Boolean passedGo</w:t>
+      </w:r>
+    </w:p>
+    <w:p>
+      <w:pPr>
+        <w:pStyle w:val="ListParagraph"/>
+        <w:rPr>
+          <w:rFonts w:cstheme="minorHAnsi"/>
+        </w:rPr>
+      </w:pPr>
+    </w:p>
+    <w:tbl>
+      <w:tblPr>
+        <w:tblStyle w:val="TableGrid"/>
+        <w:tblW w:w="0" w:type="auto"/>
+        <w:tblInd w:w="720" w:type="dxa"/>
+        <w:tblLook w:val="04A0" w:firstRow="1" w:lastRow="0" w:firstColumn="1" w:lastColumn="0" w:noHBand="0" w:noVBand="1"/>
+      </w:tblPr>
+      <w:tblGrid>
+        <w:gridCol w:w="2827"/>
+        <w:gridCol w:w="2757"/>
+        <w:gridCol w:w="2712"/>
+      </w:tblGrid>
+      <w:tr>
+        <w:tc>
+          <w:tcPr>
+            <w:tcW w:w="3005" w:type="dxa"/>
+            <w:shd w:val="clear" w:color="auto" w:fill="E7E6E6" w:themeFill="background2"/>
+          </w:tcPr>
+          <w:p>
+            <w:pPr>
+              <w:pStyle w:val="ListParagraph"/>
+              <w:ind w:left="0"/>
+              <w:rPr>
+                <w:rFonts w:cstheme="minorHAnsi"/>
+              </w:rPr>
+            </w:pPr>
+            <w:r>
+              <w:rPr>
+                <w:rFonts w:cstheme="minorHAnsi"/>
+              </w:rPr>
+              <w:t>Variable</w:t>
+            </w:r>
+          </w:p>
+        </w:tc>
+        <w:tc>
+          <w:tcPr>
+            <w:tcW w:w="3005" w:type="dxa"/>
+            <w:shd w:val="clear" w:color="auto" w:fill="E7E6E6" w:themeFill="background2"/>
+          </w:tcPr>
+          <w:p>
+            <w:pPr>
+              <w:pStyle w:val="ListParagraph"/>
+              <w:ind w:left="0"/>
+              <w:rPr>
+                <w:rFonts w:cstheme="minorHAnsi"/>
+              </w:rPr>
+            </w:pPr>
+            <w:r>
+              <w:rPr>
+                <w:rFonts w:cstheme="minorHAnsi"/>
+              </w:rPr>
+              <w:t>Description</w:t>
+            </w:r>
+          </w:p>
+        </w:tc>
+        <w:tc>
+          <w:tcPr>
+            <w:tcW w:w="3006" w:type="dxa"/>
+            <w:shd w:val="clear" w:color="auto" w:fill="E7E6E6" w:themeFill="background2"/>
+          </w:tcPr>
+          <w:p>
+            <w:pPr>
+              <w:pStyle w:val="ListParagraph"/>
+              <w:ind w:left="0"/>
+              <w:rPr>
+                <w:rFonts w:cstheme="minorHAnsi"/>
+              </w:rPr>
+            </w:pPr>
+            <w:r>
+              <w:rPr>
+                <w:rFonts w:cstheme="minorHAnsi"/>
+              </w:rPr>
+              <w:t>Get/Set</w:t>
+            </w:r>
+          </w:p>
+        </w:tc>
+      </w:tr>
+      <w:tr>
+        <w:tc>
+          <w:tcPr>
+            <w:tcW w:w="3005" w:type="dxa"/>
+          </w:tcPr>
+          <w:p>
+            <w:pPr>
+              <w:pStyle w:val="ListParagraph"/>
+              <w:ind w:left="0"/>
+              <w:rPr>
+                <w:rFonts w:cstheme="minorHAnsi"/>
+              </w:rPr>
+            </w:pPr>
+            <w:r>
+              <w:rPr>
+                <w:rFonts w:cstheme="minorHAnsi"/>
+              </w:rPr>
+              <w:t>Integer balance</w:t>
+            </w:r>
+          </w:p>
+        </w:tc>
+        <w:tc>
+          <w:tcPr>
+            <w:tcW w:w="3005" w:type="dxa"/>
+          </w:tcPr>
+          <w:p>
+            <w:pPr>
+              <w:pStyle w:val="ListParagraph"/>
+              <w:ind w:left="0"/>
+              <w:rPr>
+                <w:rFonts w:cstheme="minorHAnsi"/>
+              </w:rPr>
+            </w:pPr>
+            <w:r>
+              <w:rPr>
+                <w:rFonts w:cstheme="minorHAnsi"/>
+              </w:rPr>
+              <w:t>The current balance of the player</w:t>
+            </w:r>
+          </w:p>
+        </w:tc>
+        <w:tc>
+          <w:tcPr>
+            <w:tcW w:w="3006" w:type="dxa"/>
+          </w:tcPr>
+          <w:p>
+            <w:pPr>
+              <w:pStyle w:val="ListParagraph"/>
+              <w:ind w:left="0"/>
+              <w:rPr>
+                <w:rFonts w:cstheme="minorHAnsi"/>
+              </w:rPr>
+            </w:pPr>
+            <w:r>
+              <w:rPr>
+                <w:rFonts w:cstheme="minorHAnsi"/>
+              </w:rPr>
+              <w:t>Both</w:t>
+            </w:r>
+          </w:p>
+        </w:tc>
+      </w:tr>
+      <w:tr>
+        <w:trPr>
+          <w:trHeight w:val="815"/>
+        </w:trPr>
+        <w:tc>
+          <w:tcPr>
+            <w:tcW w:w="3005" w:type="dxa"/>
+          </w:tcPr>
+          <w:p>
+            <w:pPr>
+              <w:pStyle w:val="ListParagraph"/>
+              <w:ind w:left="0"/>
+              <w:rPr>
+                <w:rFonts w:cstheme="minorHAnsi"/>
+              </w:rPr>
+            </w:pPr>
+            <w:r>
+              <w:rPr>
+                <w:rFonts w:cstheme="minorHAnsi"/>
+              </w:rPr>
+              <w:t>Integer position</w:t>
+            </w:r>
+          </w:p>
+        </w:tc>
+        <w:tc>
+          <w:tcPr>
+            <w:tcW w:w="3005" w:type="dxa"/>
+          </w:tcPr>
+          <w:p>
+            <w:pPr>
+              <w:pStyle w:val="ListParagraph"/>
+              <w:ind w:left="0"/>
+              <w:rPr>
+                <w:rFonts w:cstheme="minorHAnsi"/>
+              </w:rPr>
+            </w:pPr>
+            <w:r>
+              <w:rPr>
+                <w:rFonts w:cstheme="minorHAnsi"/>
+              </w:rPr>
+              <w:t>The current position in relation to the board tiles of the player</w:t>
+            </w:r>
+          </w:p>
+        </w:tc>
+        <w:tc>
+          <w:tcPr>
+            <w:tcW w:w="3006" w:type="dxa"/>
+          </w:tcPr>
+          <w:p>
+            <w:pPr>
+              <w:pStyle w:val="ListParagraph"/>
+              <w:ind w:left="0"/>
+              <w:rPr>
+                <w:rFonts w:cstheme="minorHAnsi"/>
+              </w:rPr>
+            </w:pPr>
+            <w:r>
+              <w:rPr>
+                <w:rFonts w:cstheme="minorHAnsi"/>
+              </w:rPr>
+              <w:t>Both</w:t>
+            </w:r>
+          </w:p>
+        </w:tc>
+      </w:tr>
+      <w:tr>
+        <w:tc>
+          <w:tcPr>
+            <w:tcW w:w="3005" w:type="dxa"/>
+          </w:tcPr>
+          <w:p>
+            <w:pPr>
+              <w:pStyle w:val="ListParagraph"/>
+              <w:ind w:left="0"/>
+              <w:rPr>
+                <w:rFonts w:cstheme="minorHAnsi"/>
+              </w:rPr>
+            </w:pPr>
+            <w:r>
+              <w:rPr>
+                <w:rFonts w:cstheme="minorHAnsi"/>
+              </w:rPr>
+              <w:t>Character player_character</w:t>
+            </w:r>
+          </w:p>
+        </w:tc>
+        <w:tc>
+          <w:tcPr>
+            <w:tcW w:w="3005" w:type="dxa"/>
+          </w:tcPr>
+          <w:p>
+            <w:pPr>
+              <w:pStyle w:val="ListParagraph"/>
+              <w:ind w:left="0"/>
+              <w:rPr>
+                <w:rFonts w:cstheme="minorHAnsi"/>
+              </w:rPr>
+            </w:pPr>
+            <w:r>
+              <w:rPr>
+                <w:rFonts w:cstheme="minorHAnsi"/>
+              </w:rPr>
+              <w:t>The player token of the player, e.g. boot</w:t>
+            </w:r>
+          </w:p>
+        </w:tc>
+        <w:tc>
+          <w:tcPr>
+            <w:tcW w:w="3006" w:type="dxa"/>
+          </w:tcPr>
+          <w:p>
+            <w:pPr>
+              <w:pStyle w:val="ListParagraph"/>
+              <w:ind w:left="0"/>
+              <w:rPr>
+                <w:rFonts w:cstheme="minorHAnsi"/>
+              </w:rPr>
+            </w:pPr>
+            <w:r>
+              <w:rPr>
+                <w:rFonts w:cstheme="minorHAnsi"/>
+              </w:rPr>
+              <w:t>Both</w:t>
+            </w:r>
+          </w:p>
+        </w:tc>
+      </w:tr>
+      <w:tr>
+        <w:tc>
+          <w:tcPr>
+            <w:tcW w:w="3005" w:type="dxa"/>
+          </w:tcPr>
+          <w:p>
+            <w:pPr>
+              <w:pStyle w:val="ListParagraph"/>
+              <w:ind w:left="0"/>
+              <w:rPr>
+                <w:rFonts w:cstheme="minorHAnsi"/>
+              </w:rPr>
+            </w:pPr>
+            <w:r>
+              <w:rPr>
+                <w:rFonts w:cstheme="minorHAnsi"/>
+              </w:rPr>
+              <w:t>Properties</w:t>
+            </w:r>
+            <w:r>
+              <w:rPr>
+                <w:rFonts w:cstheme="minorHAnsi"/>
+              </w:rPr>
+              <w:t xml:space="preserve"> Array</w:t>
+            </w:r>
+            <w:r>
+              <w:rPr>
+                <w:rFonts w:cstheme="minorHAnsi"/>
+              </w:rPr>
+              <w:t xml:space="preserve"> property</w:t>
+            </w:r>
+          </w:p>
+        </w:tc>
+        <w:tc>
+          <w:tcPr>
+            <w:tcW w:w="3005" w:type="dxa"/>
+          </w:tcPr>
+          <w:p>
+            <w:pPr>
+              <w:pStyle w:val="ListParagraph"/>
+              <w:ind w:left="0"/>
+              <w:rPr>
+                <w:rFonts w:cstheme="minorHAnsi"/>
+              </w:rPr>
+            </w:pPr>
+            <w:r>
+              <w:rPr>
+                <w:rFonts w:cstheme="minorHAnsi"/>
+              </w:rPr>
+              <w:t>A</w:t>
+            </w:r>
+            <w:r>
+              <w:rPr>
+                <w:rFonts w:cstheme="minorHAnsi"/>
+              </w:rPr>
+              <w:t>n array of properties owned by the player</w:t>
+            </w:r>
+          </w:p>
+        </w:tc>
+        <w:tc>
+          <w:tcPr>
+            <w:tcW w:w="3006" w:type="dxa"/>
+          </w:tcPr>
+          <w:p>
+            <w:pPr>
+              <w:pStyle w:val="ListParagraph"/>
+              <w:ind w:left="0"/>
+              <w:rPr>
+                <w:rFonts w:cstheme="minorHAnsi"/>
+              </w:rPr>
+            </w:pPr>
+            <w:r>
+              <w:rPr>
+                <w:rFonts w:cstheme="minorHAnsi"/>
+              </w:rPr>
+              <w:t>Both</w:t>
+            </w:r>
+          </w:p>
+        </w:tc>
+      </w:tr>
+      <w:tr>
+        <w:tc>
+          <w:tcPr>
+            <w:tcW w:w="3005" w:type="dxa"/>
+          </w:tcPr>
+          <w:p>
+            <w:pPr>
+              <w:pStyle w:val="ListParagraph"/>
+              <w:ind w:left="0"/>
+              <w:rPr>
+                <w:rFonts w:cstheme="minorHAnsi"/>
+              </w:rPr>
+            </w:pPr>
+            <w:r>
+              <w:rPr>
+                <w:rFonts w:cstheme="minorHAnsi"/>
+              </w:rPr>
+              <w:t>Boolean passedGo</w:t>
+            </w:r>
+          </w:p>
+        </w:tc>
+        <w:tc>
+          <w:tcPr>
+            <w:tcW w:w="3005" w:type="dxa"/>
+          </w:tcPr>
+          <w:p>
+            <w:pPr>
+              <w:pStyle w:val="ListParagraph"/>
+              <w:ind w:left="0"/>
+              <w:rPr>
+                <w:rFonts w:cstheme="minorHAnsi"/>
+              </w:rPr>
+            </w:pPr>
+            <w:r>
+              <w:rPr>
+                <w:rFonts w:cstheme="minorHAnsi"/>
+              </w:rPr>
+              <w:t>Return whether the player has passed go or not</w:t>
+            </w:r>
+          </w:p>
+        </w:tc>
+        <w:tc>
+          <w:tcPr>
+            <w:tcW w:w="3006" w:type="dxa"/>
+          </w:tcPr>
+          <w:p>
+            <w:pPr>
+              <w:pStyle w:val="ListParagraph"/>
+              <w:ind w:left="0"/>
+              <w:rPr>
+                <w:rFonts w:cstheme="minorHAnsi"/>
+              </w:rPr>
+            </w:pPr>
+            <w:r>
+              <w:rPr>
+                <w:rFonts w:cstheme="minorHAnsi"/>
+              </w:rPr>
+              <w:t>Both</w:t>
+            </w:r>
+          </w:p>
+        </w:tc>
+      </w:tr>
+      <w:tr>
+        <w:tc>
+          <w:tcPr>
+            <w:tcW w:w="3005" w:type="dxa"/>
+          </w:tcPr>
+          <w:p>
+            <w:pPr>
+              <w:pStyle w:val="ListParagraph"/>
+              <w:ind w:left="0"/>
+              <w:rPr>
+                <w:rFonts w:cstheme="minorHAnsi"/>
+              </w:rPr>
+            </w:pPr>
+            <w:r>
+              <w:rPr>
+                <w:rFonts w:cstheme="minorHAnsi"/>
+              </w:rPr>
+              <w:t>Boolean jailed</w:t>
+            </w:r>
+          </w:p>
+        </w:tc>
+        <w:tc>
+          <w:tcPr>
+            <w:tcW w:w="3005" w:type="dxa"/>
+          </w:tcPr>
+          <w:p>
+            <w:pPr>
+              <w:pStyle w:val="ListParagraph"/>
+              <w:ind w:left="0"/>
+              <w:rPr>
+                <w:rFonts w:cstheme="minorHAnsi"/>
+              </w:rPr>
+            </w:pPr>
+            <w:r>
+              <w:rPr>
+                <w:rFonts w:cstheme="minorHAnsi"/>
+              </w:rPr>
+              <w:t>A Boolean to</w:t>
+            </w:r>
+            <w:r>
+              <w:rPr>
+                <w:rFonts w:cstheme="minorHAnsi"/>
+              </w:rPr>
+              <w:t xml:space="preserve"> return whether </w:t>
+            </w:r>
+            <w:r>
+              <w:rPr>
+                <w:rFonts w:cstheme="minorHAnsi"/>
+              </w:rPr>
+              <w:t>the player is in jail or not</w:t>
+            </w:r>
+          </w:p>
+        </w:tc>
+        <w:tc>
+          <w:tcPr>
+            <w:tcW w:w="3006" w:type="dxa"/>
+          </w:tcPr>
+          <w:p>
+            <w:pPr>
+              <w:pStyle w:val="ListParagraph"/>
+              <w:ind w:left="0"/>
+              <w:rPr>
+                <w:rFonts w:cstheme="minorHAnsi"/>
+              </w:rPr>
+            </w:pPr>
+            <w:r>
+              <w:rPr>
+                <w:rFonts w:cstheme="minorHAnsi"/>
+              </w:rPr>
+              <w:t>Both</w:t>
+            </w:r>
+          </w:p>
+        </w:tc>
+      </w:tr>
+      <w:tr>
+        <w:tc>
+          <w:tcPr>
+            <w:tcW w:w="3005" w:type="dxa"/>
+          </w:tcPr>
+          <w:p>
+            <w:pPr>
+              <w:pStyle w:val="ListParagraph"/>
+              <w:ind w:left="0"/>
+              <w:rPr>
+                <w:rFonts w:cstheme="minorHAnsi"/>
+              </w:rPr>
+            </w:pPr>
+            <w:r>
+              <w:rPr>
+                <w:rFonts w:cstheme="minorHAnsi"/>
+              </w:rPr>
+              <w:t xml:space="preserve">Cards </w:t>
+            </w:r>
+            <w:r>
+              <w:rPr>
+                <w:rFonts w:cstheme="minorHAnsi"/>
+              </w:rPr>
+              <w:t>Array</w:t>
+            </w:r>
+            <w:r>
+              <w:rPr>
+                <w:rFonts w:cstheme="minorHAnsi"/>
+              </w:rPr>
+              <w:t xml:space="preserve"> player_cards</w:t>
+            </w:r>
+          </w:p>
+        </w:tc>
+        <w:tc>
+          <w:tcPr>
+            <w:tcW w:w="3005" w:type="dxa"/>
+          </w:tcPr>
+          <w:p>
+            <w:pPr>
+              <w:pStyle w:val="ListParagraph"/>
+              <w:ind w:left="0"/>
+              <w:rPr>
+                <w:rFonts w:cstheme="minorHAnsi"/>
+              </w:rPr>
+            </w:pPr>
+            <w:r>
+              <w:rPr>
+                <w:rFonts w:cstheme="minorHAnsi"/>
+              </w:rPr>
+              <w:t>An array od cards currently owned by the player</w:t>
+            </w:r>
+          </w:p>
+        </w:tc>
+        <w:tc>
+          <w:tcPr>
+            <w:tcW w:w="3006" w:type="dxa"/>
+          </w:tcPr>
+          <w:p>
+            <w:pPr>
+              <w:pStyle w:val="ListParagraph"/>
+              <w:ind w:left="0"/>
+              <w:rPr>
+                <w:rFonts w:cstheme="minorHAnsi"/>
+              </w:rPr>
+            </w:pPr>
+            <w:r>
+              <w:rPr>
+                <w:rFonts w:cstheme="minorHAnsi"/>
+              </w:rPr>
+              <w:t>Both</w:t>
+            </w:r>
+          </w:p>
+        </w:tc>
+      </w:tr>
+      <w:tr>
+        <w:tc>
+          <w:tcPr>
+            <w:tcW w:w="3005" w:type="dxa"/>
+          </w:tcPr>
+          <w:p>
+            <w:pPr>
+              <w:pStyle w:val="ListParagraph"/>
+              <w:ind w:left="0"/>
+              <w:rPr>
+                <w:rFonts w:cstheme="minorHAnsi"/>
+              </w:rPr>
+            </w:pPr>
+            <w:r>
+              <w:rPr>
+                <w:rFonts w:cstheme="minorHAnsi"/>
+              </w:rPr>
+              <w:t>Boolean isAuto</w:t>
+            </w:r>
+          </w:p>
+        </w:tc>
+        <w:tc>
+          <w:tcPr>
+            <w:tcW w:w="3005" w:type="dxa"/>
+          </w:tcPr>
+          <w:p>
+            <w:pPr>
+              <w:pStyle w:val="ListParagraph"/>
+              <w:ind w:left="0"/>
+              <w:rPr>
+                <w:rFonts w:cstheme="minorHAnsi"/>
+              </w:rPr>
+            </w:pPr>
+            <w:r>
+              <w:rPr>
+                <w:rFonts w:cstheme="minorHAnsi"/>
+              </w:rPr>
+              <w:t>Return whether the player is an AI agent or not</w:t>
+            </w:r>
+          </w:p>
+        </w:tc>
+        <w:tc>
+          <w:tcPr>
+            <w:tcW w:w="3006" w:type="dxa"/>
+          </w:tcPr>
+          <w:p>
+            <w:pPr>
+              <w:pStyle w:val="ListParagraph"/>
+              <w:ind w:left="0"/>
+              <w:rPr>
+                <w:rFonts w:cstheme="minorHAnsi"/>
+              </w:rPr>
+            </w:pPr>
+            <w:r>
+              <w:rPr>
+                <w:rFonts w:cstheme="minorHAnsi"/>
+              </w:rPr>
+              <w:t>Both</w:t>
+            </w:r>
+          </w:p>
+        </w:tc>
+      </w:tr>
+    </w:tbl>
+    <w:p>
+      <w:pPr>
+        <w:pStyle w:val="ListParagraph"/>
         <w:rPr>
           <w:rFonts w:cstheme="minorHAnsi"/>
         </w:rPr>
@@ -8335,7 +9159,413 @@
           <w:rFonts w:cstheme="minorHAnsi"/>
         </w:rPr>
       </w:pPr>
+      <w:r>
+        <w:rPr>
+          <w:rFonts w:cstheme="minorHAnsi"/>
+        </w:rPr>
+        <w:t>The player API should contain, at minimum the following functions:</w:t>
+      </w:r>
     </w:p>
+    <w:tbl>
+      <w:tblPr>
+        <w:tblStyle w:val="TableGrid"/>
+        <w:tblW w:w="0" w:type="auto"/>
+        <w:tblLook w:val="04A0" w:firstRow="1" w:lastRow="0" w:firstColumn="1" w:lastColumn="0" w:noHBand="0" w:noVBand="1"/>
+      </w:tblPr>
+      <w:tblGrid>
+        <w:gridCol w:w="4508"/>
+        <w:gridCol w:w="4508"/>
+      </w:tblGrid>
+      <w:tr>
+        <w:tc>
+          <w:tcPr>
+            <w:tcW w:w="4508" w:type="dxa"/>
+            <w:shd w:val="clear" w:color="auto" w:fill="E7E6E6" w:themeFill="background2"/>
+          </w:tcPr>
+          <w:p>
+            <w:pPr>
+              <w:rPr>
+                <w:rFonts w:cstheme="minorHAnsi"/>
+              </w:rPr>
+            </w:pPr>
+            <w:r>
+              <w:rPr>
+                <w:rFonts w:cstheme="minorHAnsi"/>
+              </w:rPr>
+              <w:lastRenderedPageBreak/>
+              <w:t>Function</w:t>
+            </w:r>
+          </w:p>
+        </w:tc>
+        <w:tc>
+          <w:tcPr>
+            <w:tcW w:w="4508" w:type="dxa"/>
+            <w:shd w:val="clear" w:color="auto" w:fill="E7E6E6" w:themeFill="background2"/>
+          </w:tcPr>
+          <w:p>
+            <w:pPr>
+              <w:rPr>
+                <w:rFonts w:cstheme="minorHAnsi"/>
+              </w:rPr>
+            </w:pPr>
+            <w:r>
+              <w:rPr>
+                <w:rFonts w:cstheme="minorHAnsi"/>
+              </w:rPr>
+              <w:t>Description</w:t>
+            </w:r>
+          </w:p>
+        </w:tc>
+      </w:tr>
+      <w:tr>
+        <w:tc>
+          <w:tcPr>
+            <w:tcW w:w="4508" w:type="dxa"/>
+          </w:tcPr>
+          <w:p>
+            <w:pPr>
+              <w:rPr>
+                <w:rFonts w:cstheme="minorHAnsi"/>
+              </w:rPr>
+            </w:pPr>
+            <w:proofErr w:type="gramStart"/>
+            <w:r>
+              <w:rPr>
+                <w:rFonts w:cstheme="minorHAnsi"/>
+              </w:rPr>
+              <w:t>Move(</w:t>
+            </w:r>
+            <w:proofErr w:type="gramEnd"/>
+            <w:r>
+              <w:rPr>
+                <w:rFonts w:cstheme="minorHAnsi"/>
+              </w:rPr>
+              <w:t>int i</w:t>
+            </w:r>
+            <w:r>
+              <w:rPr>
+                <w:rFonts w:cstheme="minorHAnsi"/>
+              </w:rPr>
+              <w:t>)</w:t>
+            </w:r>
+          </w:p>
+        </w:tc>
+        <w:tc>
+          <w:tcPr>
+            <w:tcW w:w="4508" w:type="dxa"/>
+          </w:tcPr>
+          <w:p>
+            <w:pPr>
+              <w:rPr>
+                <w:rFonts w:cstheme="minorHAnsi"/>
+              </w:rPr>
+            </w:pPr>
+            <w:r>
+              <w:rPr>
+                <w:rFonts w:cstheme="minorHAnsi"/>
+              </w:rPr>
+              <w:t xml:space="preserve">Increase the players position by </w:t>
+            </w:r>
+            <w:r>
+              <w:rPr>
+                <w:rFonts w:cstheme="minorHAnsi"/>
+              </w:rPr>
+              <w:t xml:space="preserve">i if they </w:t>
+            </w:r>
+            <w:proofErr w:type="gramStart"/>
+            <w:r>
+              <w:rPr>
+                <w:rFonts w:cstheme="minorHAnsi"/>
+              </w:rPr>
+              <w:t>are able to</w:t>
+            </w:r>
+            <w:proofErr w:type="gramEnd"/>
+            <w:r>
+              <w:rPr>
+                <w:rFonts w:cstheme="minorHAnsi"/>
+              </w:rPr>
+              <w:t xml:space="preserve"> move</w:t>
+            </w:r>
+          </w:p>
+        </w:tc>
+      </w:tr>
+      <w:tr>
+        <w:tc>
+          <w:tcPr>
+            <w:tcW w:w="4508" w:type="dxa"/>
+          </w:tcPr>
+          <w:p>
+            <w:pPr>
+              <w:rPr>
+                <w:rFonts w:cstheme="minorHAnsi"/>
+              </w:rPr>
+            </w:pPr>
+            <w:proofErr w:type="gramStart"/>
+            <w:r>
+              <w:rPr>
+                <w:rFonts w:cstheme="minorHAnsi"/>
+              </w:rPr>
+              <w:t>Roll(</w:t>
+            </w:r>
+            <w:proofErr w:type="gramEnd"/>
+            <w:r>
+              <w:rPr>
+                <w:rFonts w:cstheme="minorHAnsi"/>
+              </w:rPr>
+              <w:t>)</w:t>
+            </w:r>
+          </w:p>
+        </w:tc>
+        <w:tc>
+          <w:tcPr>
+            <w:tcW w:w="4508" w:type="dxa"/>
+          </w:tcPr>
+          <w:p>
+            <w:pPr>
+              <w:rPr>
+                <w:rFonts w:cstheme="minorHAnsi"/>
+              </w:rPr>
+            </w:pPr>
+            <w:r>
+              <w:rPr>
+                <w:rFonts w:cstheme="minorHAnsi"/>
+              </w:rPr>
+              <w:t>Roll two dice and return the value rolled</w:t>
+            </w:r>
+          </w:p>
+        </w:tc>
+      </w:tr>
+      <w:tr>
+        <w:tc>
+          <w:tcPr>
+            <w:tcW w:w="4508" w:type="dxa"/>
+          </w:tcPr>
+          <w:p>
+            <w:pPr>
+              <w:rPr>
+                <w:rFonts w:cstheme="minorHAnsi"/>
+              </w:rPr>
+            </w:pPr>
+            <w:proofErr w:type="gramStart"/>
+            <w:r>
+              <w:rPr>
+                <w:rFonts w:cstheme="minorHAnsi"/>
+              </w:rPr>
+              <w:t>increaseBalance(</w:t>
+            </w:r>
+            <w:proofErr w:type="gramEnd"/>
+            <w:r>
+              <w:rPr>
+                <w:rFonts w:cstheme="minorHAnsi"/>
+              </w:rPr>
+              <w:t>int i)</w:t>
+            </w:r>
+          </w:p>
+        </w:tc>
+        <w:tc>
+          <w:tcPr>
+            <w:tcW w:w="4508" w:type="dxa"/>
+          </w:tcPr>
+          <w:p>
+            <w:pPr>
+              <w:rPr>
+                <w:rFonts w:cstheme="minorHAnsi"/>
+              </w:rPr>
+            </w:pPr>
+            <w:r>
+              <w:rPr>
+                <w:rFonts w:cstheme="minorHAnsi"/>
+              </w:rPr>
+              <w:t>Increase the players balance by i</w:t>
+            </w:r>
+          </w:p>
+        </w:tc>
+      </w:tr>
+      <w:tr>
+        <w:tc>
+          <w:tcPr>
+            <w:tcW w:w="4508" w:type="dxa"/>
+          </w:tcPr>
+          <w:p>
+            <w:pPr>
+              <w:rPr>
+                <w:rFonts w:cstheme="minorHAnsi"/>
+              </w:rPr>
+            </w:pPr>
+            <w:proofErr w:type="gramStart"/>
+            <w:r>
+              <w:rPr>
+                <w:rFonts w:cstheme="minorHAnsi"/>
+              </w:rPr>
+              <w:t>decreaseBalance(</w:t>
+            </w:r>
+            <w:proofErr w:type="gramEnd"/>
+            <w:r>
+              <w:rPr>
+                <w:rFonts w:cstheme="minorHAnsi"/>
+              </w:rPr>
+              <w:t>int i)</w:t>
+            </w:r>
+          </w:p>
+        </w:tc>
+        <w:tc>
+          <w:tcPr>
+            <w:tcW w:w="4508" w:type="dxa"/>
+          </w:tcPr>
+          <w:p>
+            <w:pPr>
+              <w:rPr>
+                <w:rFonts w:cstheme="minorHAnsi"/>
+              </w:rPr>
+            </w:pPr>
+            <w:r>
+              <w:rPr>
+                <w:rFonts w:cstheme="minorHAnsi"/>
+              </w:rPr>
+              <w:t>Decrease the players balance by i</w:t>
+            </w:r>
+          </w:p>
+        </w:tc>
+      </w:tr>
+      <w:tr>
+        <w:tc>
+          <w:tcPr>
+            <w:tcW w:w="4508" w:type="dxa"/>
+          </w:tcPr>
+          <w:p>
+            <w:pPr>
+              <w:rPr>
+                <w:rFonts w:cstheme="minorHAnsi"/>
+              </w:rPr>
+            </w:pPr>
+            <w:proofErr w:type="gramStart"/>
+            <w:r>
+              <w:rPr>
+                <w:rFonts w:cstheme="minorHAnsi"/>
+              </w:rPr>
+              <w:t>getBalance(</w:t>
+            </w:r>
+            <w:proofErr w:type="gramEnd"/>
+            <w:r>
+              <w:rPr>
+                <w:rFonts w:cstheme="minorHAnsi"/>
+              </w:rPr>
+              <w:t>)</w:t>
+            </w:r>
+          </w:p>
+        </w:tc>
+        <w:tc>
+          <w:tcPr>
+            <w:tcW w:w="4508" w:type="dxa"/>
+          </w:tcPr>
+          <w:p>
+            <w:pPr>
+              <w:rPr>
+                <w:rFonts w:cstheme="minorHAnsi"/>
+              </w:rPr>
+            </w:pPr>
+            <w:r>
+              <w:rPr>
+                <w:rFonts w:cstheme="minorHAnsi"/>
+              </w:rPr>
+              <w:t>Return the players current balance</w:t>
+            </w:r>
+          </w:p>
+        </w:tc>
+      </w:tr>
+      <w:tr>
+        <w:tc>
+          <w:tcPr>
+            <w:tcW w:w="4508" w:type="dxa"/>
+          </w:tcPr>
+          <w:p>
+            <w:pPr>
+              <w:rPr>
+                <w:rFonts w:cstheme="minorHAnsi"/>
+              </w:rPr>
+            </w:pPr>
+            <w:proofErr w:type="gramStart"/>
+            <w:r>
+              <w:rPr>
+                <w:rFonts w:cstheme="minorHAnsi"/>
+              </w:rPr>
+              <w:t>addProperty(</w:t>
+            </w:r>
+            <w:proofErr w:type="gramEnd"/>
+            <w:r>
+              <w:rPr>
+                <w:rFonts w:cstheme="minorHAnsi"/>
+              </w:rPr>
+              <w:t>)</w:t>
+            </w:r>
+          </w:p>
+        </w:tc>
+        <w:tc>
+          <w:tcPr>
+            <w:tcW w:w="4508" w:type="dxa"/>
+          </w:tcPr>
+          <w:p>
+            <w:pPr>
+              <w:rPr>
+                <w:rFonts w:cstheme="minorHAnsi"/>
+              </w:rPr>
+            </w:pPr>
+            <w:r>
+              <w:rPr>
+                <w:rFonts w:cstheme="minorHAnsi"/>
+              </w:rPr>
+              <w:t>Add a property to the players Array of properties</w:t>
+            </w:r>
+          </w:p>
+        </w:tc>
+      </w:tr>
+      <w:tr>
+        <w:tc>
+          <w:tcPr>
+            <w:tcW w:w="4508" w:type="dxa"/>
+          </w:tcPr>
+          <w:p>
+            <w:pPr>
+              <w:rPr>
+                <w:rFonts w:cstheme="minorHAnsi"/>
+              </w:rPr>
+            </w:pPr>
+            <w:proofErr w:type="gramStart"/>
+            <w:r>
+              <w:rPr>
+                <w:rFonts w:cstheme="minorHAnsi"/>
+              </w:rPr>
+              <w:t>getProperty(</w:t>
+            </w:r>
+            <w:proofErr w:type="gramEnd"/>
+            <w:r>
+              <w:rPr>
+                <w:rFonts w:cstheme="minorHAnsi"/>
+              </w:rPr>
+              <w:t>Properties p)</w:t>
+            </w:r>
+          </w:p>
+        </w:tc>
+        <w:tc>
+          <w:tcPr>
+            <w:tcW w:w="4508" w:type="dxa"/>
+          </w:tcPr>
+          <w:p>
+            <w:pPr>
+              <w:rPr>
+                <w:rFonts w:cstheme="minorHAnsi"/>
+              </w:rPr>
+            </w:pPr>
+            <w:r>
+              <w:rPr>
+                <w:rFonts w:cstheme="minorHAnsi"/>
+              </w:rPr>
+              <w:t>Return whether the player owns passed property</w:t>
+            </w:r>
+          </w:p>
+        </w:tc>
+      </w:tr>
+    </w:tbl>
     <w:p>
       <w:pPr>
         <w:rPr>
@@ -8349,6 +9579,689 @@
           <w:rFonts w:cstheme="minorHAnsi"/>
         </w:rPr>
       </w:pPr>
+      <w:r>
+        <w:rPr>
+          <w:rFonts w:cstheme="minorHAnsi"/>
+        </w:rPr>
+        <w:t>Game API</w:t>
+      </w:r>
+    </w:p>
+    <w:p>
+      <w:pPr>
+        <w:pStyle w:val="ListParagraph"/>
+        <w:numPr>
+          <w:ilvl w:val="0"/>
+          <w:numId w:val="4"/>
+        </w:numPr>
+        <w:rPr>
+          <w:rFonts w:cstheme="minorHAnsi"/>
+        </w:rPr>
+      </w:pPr>
+      <w:r>
+        <w:rPr>
+          <w:rFonts w:cstheme="minorHAnsi"/>
+        </w:rPr>
+        <w:t>Shall contain an array of type Player players</w:t>
+      </w:r>
+    </w:p>
+    <w:p>
+      <w:pPr>
+        <w:pStyle w:val="ListParagraph"/>
+        <w:numPr>
+          <w:ilvl w:val="0"/>
+          <w:numId w:val="4"/>
+        </w:numPr>
+        <w:rPr>
+          <w:rFonts w:cstheme="minorHAnsi"/>
+        </w:rPr>
+      </w:pPr>
+      <w:r>
+        <w:rPr>
+          <w:rFonts w:cstheme="minorHAnsi"/>
+        </w:rPr>
+        <w:t xml:space="preserve">Shall contain an array of </w:t>
+      </w:r>
+      <w:r>
+        <w:rPr>
+          <w:rFonts w:cstheme="minorHAnsi"/>
+        </w:rPr>
+        <w:t xml:space="preserve">type Space </w:t>
+      </w:r>
+      <w:proofErr w:type="spellStart"/>
+      <w:r>
+        <w:rPr>
+          <w:rFonts w:cstheme="minorHAnsi"/>
+        </w:rPr>
+        <w:t>space</w:t>
+      </w:r>
+      <w:proofErr w:type="spellEnd"/>
+    </w:p>
+    <w:p>
+      <w:pPr>
+        <w:pStyle w:val="ListParagraph"/>
+        <w:numPr>
+          <w:ilvl w:val="0"/>
+          <w:numId w:val="4"/>
+        </w:numPr>
+        <w:rPr>
+          <w:rFonts w:cstheme="minorHAnsi"/>
+        </w:rPr>
+      </w:pPr>
+      <w:r>
+        <w:rPr>
+          <w:rFonts w:cstheme="minorHAnsi"/>
+        </w:rPr>
+        <w:t>Shall contain a variable of type Dice a</w:t>
+      </w:r>
+    </w:p>
+    <w:p>
+      <w:pPr>
+        <w:pStyle w:val="ListParagraph"/>
+        <w:numPr>
+          <w:ilvl w:val="0"/>
+          <w:numId w:val="4"/>
+        </w:numPr>
+        <w:rPr>
+          <w:rFonts w:cstheme="minorHAnsi"/>
+        </w:rPr>
+      </w:pPr>
+      <w:r>
+        <w:rPr>
+          <w:rFonts w:cstheme="minorHAnsi"/>
+        </w:rPr>
+        <w:t xml:space="preserve">Shall contain an array of type Properties </w:t>
+      </w:r>
+      <w:proofErr w:type="spellStart"/>
+      <w:r>
+        <w:rPr>
+          <w:rFonts w:cstheme="minorHAnsi"/>
+        </w:rPr>
+        <w:t>properties</w:t>
+      </w:r>
+      <w:proofErr w:type="spellEnd"/>
+    </w:p>
+    <w:p>
+      <w:pPr>
+        <w:pStyle w:val="ListParagraph"/>
+        <w:numPr>
+          <w:ilvl w:val="0"/>
+          <w:numId w:val="4"/>
+        </w:numPr>
+        <w:rPr>
+          <w:rFonts w:cstheme="minorHAnsi"/>
+        </w:rPr>
+      </w:pPr>
+      <w:r>
+        <w:rPr>
+          <w:rFonts w:cstheme="minorHAnsi"/>
+        </w:rPr>
+        <w:t xml:space="preserve">Shall </w:t>
+      </w:r>
+      <w:r>
+        <w:rPr>
+          <w:rFonts w:cstheme="minorHAnsi"/>
+        </w:rPr>
+        <w:t>contain a variable of type Integer parking</w:t>
+      </w:r>
+    </w:p>
+    <w:p>
+      <w:pPr>
+        <w:pStyle w:val="ListParagraph"/>
+        <w:rPr>
+          <w:rFonts w:cstheme="minorHAnsi"/>
+        </w:rPr>
+      </w:pPr>
+    </w:p>
+    <w:tbl>
+      <w:tblPr>
+        <w:tblStyle w:val="TableGrid"/>
+        <w:tblW w:w="0" w:type="auto"/>
+        <w:tblInd w:w="720" w:type="dxa"/>
+        <w:tblLook w:val="04A0" w:firstRow="1" w:lastRow="0" w:firstColumn="1" w:lastColumn="0" w:noHBand="0" w:noVBand="1"/>
+      </w:tblPr>
+      <w:tblGrid>
+        <w:gridCol w:w="4141"/>
+        <w:gridCol w:w="4155"/>
+      </w:tblGrid>
+      <w:tr>
+        <w:tc>
+          <w:tcPr>
+            <w:tcW w:w="4141" w:type="dxa"/>
+          </w:tcPr>
+          <w:p>
+            <w:pPr>
+              <w:pStyle w:val="ListParagraph"/>
+              <w:ind w:left="0"/>
+              <w:rPr>
+                <w:rFonts w:cstheme="minorHAnsi"/>
+              </w:rPr>
+            </w:pPr>
+            <w:r>
+              <w:rPr>
+                <w:rFonts w:cstheme="minorHAnsi"/>
+              </w:rPr>
+              <w:t>Variable</w:t>
+            </w:r>
+          </w:p>
+        </w:tc>
+        <w:tc>
+          <w:tcPr>
+            <w:tcW w:w="4155" w:type="dxa"/>
+          </w:tcPr>
+          <w:p>
+            <w:pPr>
+              <w:pStyle w:val="ListParagraph"/>
+              <w:ind w:left="0"/>
+              <w:rPr>
+                <w:rFonts w:cstheme="minorHAnsi"/>
+              </w:rPr>
+            </w:pPr>
+            <w:r>
+              <w:rPr>
+                <w:rFonts w:cstheme="minorHAnsi"/>
+              </w:rPr>
+              <w:t>Description</w:t>
+            </w:r>
+          </w:p>
+        </w:tc>
+      </w:tr>
+      <w:tr>
+        <w:tc>
+          <w:tcPr>
+            <w:tcW w:w="4141" w:type="dxa"/>
+          </w:tcPr>
+          <w:p>
+            <w:pPr>
+              <w:pStyle w:val="ListParagraph"/>
+              <w:ind w:left="0"/>
+              <w:rPr>
+                <w:rFonts w:cstheme="minorHAnsi"/>
+              </w:rPr>
+            </w:pPr>
+            <w:r>
+              <w:rPr>
+                <w:rFonts w:cstheme="minorHAnsi"/>
+              </w:rPr>
+              <w:t>Player Array players</w:t>
+            </w:r>
+          </w:p>
+        </w:tc>
+        <w:tc>
+          <w:tcPr>
+            <w:tcW w:w="4155" w:type="dxa"/>
+          </w:tcPr>
+          <w:p>
+            <w:pPr>
+              <w:pStyle w:val="ListParagraph"/>
+              <w:ind w:left="0"/>
+              <w:rPr>
+                <w:rFonts w:cstheme="minorHAnsi"/>
+              </w:rPr>
+            </w:pPr>
+            <w:r>
+              <w:rPr>
+                <w:rFonts w:cstheme="minorHAnsi"/>
+              </w:rPr>
+              <w:t>An array to store the current players in the game</w:t>
+            </w:r>
+          </w:p>
+        </w:tc>
+      </w:tr>
+      <w:tr>
+        <w:tc>
+          <w:tcPr>
+            <w:tcW w:w="4141" w:type="dxa"/>
+          </w:tcPr>
+          <w:p>
+            <w:pPr>
+              <w:pStyle w:val="ListParagraph"/>
+              <w:ind w:left="0"/>
+              <w:rPr>
+                <w:rFonts w:cstheme="minorHAnsi"/>
+              </w:rPr>
+            </w:pPr>
+            <w:r>
+              <w:rPr>
+                <w:rFonts w:cstheme="minorHAnsi"/>
+              </w:rPr>
+              <w:t>Space Array space</w:t>
+            </w:r>
+          </w:p>
+        </w:tc>
+        <w:tc>
+          <w:tcPr>
+            <w:tcW w:w="4155" w:type="dxa"/>
+          </w:tcPr>
+          <w:p>
+            <w:pPr>
+              <w:pStyle w:val="ListParagraph"/>
+              <w:ind w:left="0"/>
+              <w:rPr>
+                <w:rFonts w:cstheme="minorHAnsi"/>
+              </w:rPr>
+            </w:pPr>
+            <w:r>
+              <w:rPr>
+                <w:rFonts w:cstheme="minorHAnsi"/>
+              </w:rPr>
+              <w:t>An array to store every ‘space’ on the board, the information about it</w:t>
+            </w:r>
+          </w:p>
+        </w:tc>
+      </w:tr>
+      <w:tr>
+        <w:tc>
+          <w:tcPr>
+            <w:tcW w:w="4141" w:type="dxa"/>
+          </w:tcPr>
+          <w:p>
+            <w:pPr>
+              <w:pStyle w:val="ListParagraph"/>
+              <w:ind w:left="0"/>
+              <w:rPr>
+                <w:rFonts w:cstheme="minorHAnsi"/>
+              </w:rPr>
+            </w:pPr>
+            <w:r>
+              <w:rPr>
+                <w:rFonts w:cstheme="minorHAnsi"/>
+              </w:rPr>
+              <w:t>Dice a</w:t>
+            </w:r>
+          </w:p>
+        </w:tc>
+        <w:tc>
+          <w:tcPr>
+            <w:tcW w:w="4155" w:type="dxa"/>
+          </w:tcPr>
+          <w:p>
+            <w:pPr>
+              <w:pStyle w:val="ListParagraph"/>
+              <w:ind w:left="0"/>
+              <w:rPr>
+                <w:rFonts w:cstheme="minorHAnsi"/>
+              </w:rPr>
+            </w:pPr>
+            <w:r>
+              <w:rPr>
+                <w:rFonts w:cstheme="minorHAnsi"/>
+              </w:rPr>
+              <w:t>Shall store an instance of the Dice class used to return dice values</w:t>
+            </w:r>
+          </w:p>
+        </w:tc>
+      </w:tr>
+      <w:tr>
+        <w:tc>
+          <w:tcPr>
+            <w:tcW w:w="4141" w:type="dxa"/>
+          </w:tcPr>
+          <w:p>
+            <w:pPr>
+              <w:pStyle w:val="ListParagraph"/>
+              <w:ind w:left="0"/>
+              <w:rPr>
+                <w:rFonts w:cstheme="minorHAnsi"/>
+              </w:rPr>
+            </w:pPr>
+            <w:r>
+              <w:rPr>
+                <w:rFonts w:cstheme="minorHAnsi"/>
+              </w:rPr>
+              <w:t>Properties Array properties</w:t>
+            </w:r>
+          </w:p>
+        </w:tc>
+        <w:tc>
+          <w:tcPr>
+            <w:tcW w:w="4155" w:type="dxa"/>
+          </w:tcPr>
+          <w:p>
+            <w:pPr>
+              <w:pStyle w:val="ListParagraph"/>
+              <w:ind w:left="0"/>
+              <w:rPr>
+                <w:rFonts w:cstheme="minorHAnsi"/>
+              </w:rPr>
+            </w:pPr>
+            <w:r>
+              <w:rPr>
+                <w:rFonts w:cstheme="minorHAnsi"/>
+              </w:rPr>
+              <w:t>An array to store all the properties in the game</w:t>
+            </w:r>
+          </w:p>
+        </w:tc>
+      </w:tr>
+      <w:tr>
+        <w:tc>
+          <w:tcPr>
+            <w:tcW w:w="4141" w:type="dxa"/>
+          </w:tcPr>
+          <w:p>
+            <w:pPr>
+              <w:pStyle w:val="ListParagraph"/>
+              <w:ind w:left="0"/>
+              <w:rPr>
+                <w:rFonts w:cstheme="minorHAnsi"/>
+              </w:rPr>
+            </w:pPr>
+            <w:r>
+              <w:rPr>
+                <w:rFonts w:cstheme="minorHAnsi"/>
+              </w:rPr>
+              <w:t>Integer parking</w:t>
+            </w:r>
+          </w:p>
+        </w:tc>
+        <w:tc>
+          <w:tcPr>
+            <w:tcW w:w="4155" w:type="dxa"/>
+          </w:tcPr>
+          <w:p>
+            <w:pPr>
+              <w:pStyle w:val="ListParagraph"/>
+              <w:ind w:left="0"/>
+              <w:rPr>
+                <w:rFonts w:cstheme="minorHAnsi"/>
+              </w:rPr>
+            </w:pPr>
+            <w:r>
+              <w:rPr>
+                <w:rFonts w:cstheme="minorHAnsi"/>
+              </w:rPr>
+              <w:t>An integer which holds the current value of the free parking fines</w:t>
+            </w:r>
+          </w:p>
+        </w:tc>
+      </w:tr>
+      <w:tr>
+        <w:tc>
+          <w:tcPr>
+            <w:tcW w:w="4141" w:type="dxa"/>
+          </w:tcPr>
+          <w:p>
+            <w:pPr>
+              <w:pStyle w:val="ListParagraph"/>
+              <w:ind w:left="0"/>
+              <w:rPr>
+                <w:rFonts w:cstheme="minorHAnsi"/>
+              </w:rPr>
+            </w:pPr>
+            <w:r>
+              <w:rPr>
+                <w:rFonts w:cstheme="minorHAnsi"/>
+              </w:rPr>
+              <w:t>Integer turn</w:t>
+            </w:r>
+          </w:p>
+        </w:tc>
+        <w:tc>
+          <w:tcPr>
+            <w:tcW w:w="4155" w:type="dxa"/>
+          </w:tcPr>
+          <w:p>
+            <w:pPr>
+              <w:pStyle w:val="ListParagraph"/>
+              <w:ind w:left="0"/>
+              <w:rPr>
+                <w:rFonts w:cstheme="minorHAnsi"/>
+              </w:rPr>
+            </w:pPr>
+            <w:r>
+              <w:rPr>
+                <w:rFonts w:cstheme="minorHAnsi"/>
+              </w:rPr>
+              <w:t xml:space="preserve">The index of the player in the players array </w:t>
+            </w:r>
+            <w:r>
+              <w:rPr>
+                <w:rFonts w:cstheme="minorHAnsi"/>
+              </w:rPr>
+              <w:t>who’s</w:t>
+            </w:r>
+            <w:r>
+              <w:rPr>
+                <w:rFonts w:cstheme="minorHAnsi"/>
+              </w:rPr>
+              <w:t xml:space="preserve"> turn it currently is.</w:t>
+            </w:r>
+          </w:p>
+        </w:tc>
+      </w:tr>
+    </w:tbl>
+    <w:p>
+      <w:pPr>
+        <w:pStyle w:val="ListParagraph"/>
+        <w:rPr>
+          <w:rFonts w:cstheme="minorHAnsi"/>
+        </w:rPr>
+      </w:pPr>
+    </w:p>
+    <w:p>
+      <w:pPr>
+        <w:pStyle w:val="ListParagraph"/>
+        <w:rPr>
+          <w:rFonts w:cstheme="minorHAnsi"/>
+        </w:rPr>
+      </w:pPr>
+      <w:r>
+        <w:rPr>
+          <w:rFonts w:cstheme="minorHAnsi"/>
+        </w:rPr>
+        <w:t>At minimum, the following functions should be present in the Game API</w:t>
+      </w:r>
+    </w:p>
+    <w:tbl>
+      <w:tblPr>
+        <w:tblStyle w:val="TableGrid"/>
+        <w:tblW w:w="0" w:type="auto"/>
+        <w:tblInd w:w="720" w:type="dxa"/>
+        <w:tblLook w:val="04A0" w:firstRow="1" w:lastRow="0" w:firstColumn="1" w:lastColumn="0" w:noHBand="0" w:noVBand="1"/>
+      </w:tblPr>
+      <w:tblGrid>
+        <w:gridCol w:w="4178"/>
+        <w:gridCol w:w="4118"/>
+      </w:tblGrid>
+      <w:tr>
+        <w:tc>
+          <w:tcPr>
+            <w:tcW w:w="4178" w:type="dxa"/>
+          </w:tcPr>
+          <w:p>
+            <w:pPr>
+              <w:pStyle w:val="ListParagraph"/>
+              <w:ind w:left="0"/>
+              <w:rPr>
+                <w:rFonts w:cstheme="minorHAnsi"/>
+              </w:rPr>
+            </w:pPr>
+            <w:r>
+              <w:rPr>
+                <w:rFonts w:cstheme="minorHAnsi"/>
+              </w:rPr>
+              <w:t>Function</w:t>
+            </w:r>
+          </w:p>
+        </w:tc>
+        <w:tc>
+          <w:tcPr>
+            <w:tcW w:w="4118" w:type="dxa"/>
+          </w:tcPr>
+          <w:p>
+            <w:pPr>
+              <w:pStyle w:val="ListParagraph"/>
+              <w:ind w:left="0"/>
+              <w:rPr>
+                <w:rFonts w:cstheme="minorHAnsi"/>
+              </w:rPr>
+            </w:pPr>
+            <w:r>
+              <w:rPr>
+                <w:rFonts w:cstheme="minorHAnsi"/>
+              </w:rPr>
+              <w:t>Description</w:t>
+            </w:r>
+          </w:p>
+        </w:tc>
+      </w:tr>
+      <w:tr>
+        <w:tc>
+          <w:tcPr>
+            <w:tcW w:w="4178" w:type="dxa"/>
+          </w:tcPr>
+          <w:p>
+            <w:pPr>
+              <w:pStyle w:val="ListParagraph"/>
+              <w:ind w:left="0"/>
+              <w:rPr>
+                <w:rFonts w:cstheme="minorHAnsi"/>
+              </w:rPr>
+            </w:pPr>
+            <w:r>
+              <w:rPr>
+                <w:rFonts w:cstheme="minorHAnsi"/>
+              </w:rPr>
+              <w:t>New_</w:t>
+            </w:r>
+            <w:proofErr w:type="gramStart"/>
+            <w:r>
+              <w:rPr>
+                <w:rFonts w:cstheme="minorHAnsi"/>
+              </w:rPr>
+              <w:t>turn(</w:t>
+            </w:r>
+            <w:proofErr w:type="gramEnd"/>
+            <w:r>
+              <w:rPr>
+                <w:rFonts w:cstheme="minorHAnsi"/>
+              </w:rPr>
+              <w:t>Player player)</w:t>
+            </w:r>
+          </w:p>
+        </w:tc>
+        <w:tc>
+          <w:tcPr>
+            <w:tcW w:w="4118" w:type="dxa"/>
+          </w:tcPr>
+          <w:p>
+            <w:pPr>
+              <w:pStyle w:val="ListParagraph"/>
+              <w:ind w:left="0"/>
+              <w:rPr>
+                <w:rFonts w:cstheme="minorHAnsi"/>
+              </w:rPr>
+            </w:pPr>
+            <w:r>
+              <w:rPr>
+                <w:rFonts w:cstheme="minorHAnsi"/>
+              </w:rPr>
+              <w:t xml:space="preserve">Sets the </w:t>
+            </w:r>
+            <w:r>
+              <w:rPr>
+                <w:rFonts w:cstheme="minorHAnsi"/>
+              </w:rPr>
+              <w:t>turn variable to be that of the passed Player</w:t>
+            </w:r>
+          </w:p>
+        </w:tc>
+      </w:tr>
+      <w:tr>
+        <w:tc>
+          <w:tcPr>
+            <w:tcW w:w="4178" w:type="dxa"/>
+          </w:tcPr>
+          <w:p>
+            <w:pPr>
+              <w:pStyle w:val="ListParagraph"/>
+              <w:ind w:left="0"/>
+              <w:rPr>
+                <w:rFonts w:cstheme="minorHAnsi"/>
+              </w:rPr>
+            </w:pPr>
+            <w:proofErr w:type="spellStart"/>
+            <w:r>
+              <w:rPr>
+                <w:rFonts w:cstheme="minorHAnsi"/>
+              </w:rPr>
+              <w:t>Create_</w:t>
+            </w:r>
+            <w:proofErr w:type="gramStart"/>
+            <w:r>
+              <w:rPr>
+                <w:rFonts w:cstheme="minorHAnsi"/>
+              </w:rPr>
+              <w:t>space</w:t>
+            </w:r>
+            <w:proofErr w:type="spellEnd"/>
+            <w:r>
+              <w:rPr>
+                <w:rFonts w:cstheme="minorHAnsi"/>
+              </w:rPr>
+              <w:t>(</w:t>
+            </w:r>
+            <w:proofErr w:type="gramEnd"/>
+            <w:r>
+              <w:rPr>
+                <w:rFonts w:cstheme="minorHAnsi"/>
+              </w:rPr>
+              <w:t>)</w:t>
+            </w:r>
+          </w:p>
+        </w:tc>
+        <w:tc>
+          <w:tcPr>
+            <w:tcW w:w="4118" w:type="dxa"/>
+          </w:tcPr>
+          <w:p>
+            <w:pPr>
+              <w:pStyle w:val="ListParagraph"/>
+              <w:ind w:left="0"/>
+              <w:rPr>
+                <w:rFonts w:cstheme="minorHAnsi"/>
+              </w:rPr>
+            </w:pPr>
+            <w:r>
+              <w:rPr>
+                <w:rFonts w:cstheme="minorHAnsi"/>
+              </w:rPr>
+              <w:t>A function to create all the spaces on the board. Will read from excel files to do so.</w:t>
+            </w:r>
+          </w:p>
+        </w:tc>
+      </w:tr>
+    </w:tbl>
+    <w:p>
+      <w:pPr>
+        <w:pStyle w:val="ListParagraph"/>
+        <w:rPr>
+          <w:rFonts w:cstheme="minorHAnsi"/>
+        </w:rPr>
+      </w:pPr>
+    </w:p>
+    <w:p>
+      <w:pPr>
+        <w:pStyle w:val="ListParagraph"/>
+        <w:rPr>
+          <w:rFonts w:cstheme="minorHAnsi"/>
+        </w:rPr>
+      </w:pPr>
+    </w:p>
+    <w:p>
+      <w:pPr>
+        <w:rPr>
+          <w:rFonts w:cstheme="minorHAnsi"/>
+        </w:rPr>
+      </w:pPr>
+      <w:r>
+        <w:rPr>
+          <w:rFonts w:cstheme="minorHAnsi"/>
+        </w:rPr>
+        <w:t>Cards API</w:t>
+      </w:r>
+      <w:bookmarkStart w:id="0" w:name="_GoBack"/>
+      <w:bookmarkEnd w:id="0"/>
     </w:p>
     <w:p>
       <w:pPr>
@@ -8386,6 +10299,7 @@
           <w:sz w:val="26"/>
           <w:szCs w:val="26"/>
         </w:rPr>
+        <w:lastRenderedPageBreak/>
         <w:t xml:space="preserve">Testing Strategy </w:t>
       </w:r>
     </w:p>
@@ -8581,6 +10495,118 @@
     </w:lvl>
   </w:abstractNum>
   <w:abstractNum w:abstractNumId="1" w15:restartNumberingAfterBreak="0">
+    <w:nsid w:val="2B99546E"/>
+    <w:multiLevelType w:val="hybridMultilevel"/>
+    <w:tmpl w:val="3FEEDACA"/>
+    <w:lvl w:ilvl="0" w:tplc="FF46A7E4">
+      <w:numFmt w:val="bullet"/>
+      <w:lvlText w:val="-"/>
+      <w:lvlJc w:val="left"/>
+      <w:pPr>
+        <w:ind w:left="1080" w:hanging="360"/>
+      </w:pPr>
+      <w:rPr>
+        <w:rFonts w:ascii="Calibri" w:eastAsiaTheme="minorHAnsi" w:hAnsi="Calibri" w:cs="Calibri" w:hint="default"/>
+      </w:rPr>
+    </w:lvl>
+    <w:lvl w:ilvl="1" w:tplc="08090003" w:tentative="1">
+      <w:start w:val="1"/>
+      <w:numFmt w:val="bullet"/>
+      <w:lvlText w:val="o"/>
+      <w:lvlJc w:val="left"/>
+      <w:pPr>
+        <w:ind w:left="1800" w:hanging="360"/>
+      </w:pPr>
+      <w:rPr>
+        <w:rFonts w:ascii="Courier New" w:hAnsi="Courier New" w:cs="Courier New" w:hint="default"/>
+      </w:rPr>
+    </w:lvl>
+    <w:lvl w:ilvl="2" w:tplc="08090005" w:tentative="1">
+      <w:start w:val="1"/>
+      <w:numFmt w:val="bullet"/>
+      <w:lvlText w:val=""/>
+      <w:lvlJc w:val="left"/>
+      <w:pPr>
+        <w:ind w:left="2520" w:hanging="360"/>
+      </w:pPr>
+      <w:rPr>
+        <w:rFonts w:ascii="Wingdings" w:hAnsi="Wingdings" w:hint="default"/>
+      </w:rPr>
+    </w:lvl>
+    <w:lvl w:ilvl="3" w:tplc="08090001" w:tentative="1">
+      <w:start w:val="1"/>
+      <w:numFmt w:val="bullet"/>
+      <w:lvlText w:val=""/>
+      <w:lvlJc w:val="left"/>
+      <w:pPr>
+        <w:ind w:left="3240" w:hanging="360"/>
+      </w:pPr>
+      <w:rPr>
+        <w:rFonts w:ascii="Symbol" w:hAnsi="Symbol" w:hint="default"/>
+      </w:rPr>
+    </w:lvl>
+    <w:lvl w:ilvl="4" w:tplc="08090003" w:tentative="1">
+      <w:start w:val="1"/>
+      <w:numFmt w:val="bullet"/>
+      <w:lvlText w:val="o"/>
+      <w:lvlJc w:val="left"/>
+      <w:pPr>
+        <w:ind w:left="3960" w:hanging="360"/>
+      </w:pPr>
+      <w:rPr>
+        <w:rFonts w:ascii="Courier New" w:hAnsi="Courier New" w:cs="Courier New" w:hint="default"/>
+      </w:rPr>
+    </w:lvl>
+    <w:lvl w:ilvl="5" w:tplc="08090005" w:tentative="1">
+      <w:start w:val="1"/>
+      <w:numFmt w:val="bullet"/>
+      <w:lvlText w:val=""/>
+      <w:lvlJc w:val="left"/>
+      <w:pPr>
+        <w:ind w:left="4680" w:hanging="360"/>
+      </w:pPr>
+      <w:rPr>
+        <w:rFonts w:ascii="Wingdings" w:hAnsi="Wingdings" w:hint="default"/>
+      </w:rPr>
+    </w:lvl>
+    <w:lvl w:ilvl="6" w:tplc="08090001" w:tentative="1">
+      <w:start w:val="1"/>
+      <w:numFmt w:val="bullet"/>
+      <w:lvlText w:val=""/>
+      <w:lvlJc w:val="left"/>
+      <w:pPr>
+        <w:ind w:left="5400" w:hanging="360"/>
+      </w:pPr>
+      <w:rPr>
+        <w:rFonts w:ascii="Symbol" w:hAnsi="Symbol" w:hint="default"/>
+      </w:rPr>
+    </w:lvl>
+    <w:lvl w:ilvl="7" w:tplc="08090003" w:tentative="1">
+      <w:start w:val="1"/>
+      <w:numFmt w:val="bullet"/>
+      <w:lvlText w:val="o"/>
+      <w:lvlJc w:val="left"/>
+      <w:pPr>
+        <w:ind w:left="6120" w:hanging="360"/>
+      </w:pPr>
+      <w:rPr>
+        <w:rFonts w:ascii="Courier New" w:hAnsi="Courier New" w:cs="Courier New" w:hint="default"/>
+      </w:rPr>
+    </w:lvl>
+    <w:lvl w:ilvl="8" w:tplc="08090005" w:tentative="1">
+      <w:start w:val="1"/>
+      <w:numFmt w:val="bullet"/>
+      <w:lvlText w:val=""/>
+      <w:lvlJc w:val="left"/>
+      <w:pPr>
+        <w:ind w:left="6840" w:hanging="360"/>
+      </w:pPr>
+      <w:rPr>
+        <w:rFonts w:ascii="Wingdings" w:hAnsi="Wingdings" w:hint="default"/>
+      </w:rPr>
+    </w:lvl>
+  </w:abstractNum>
+  <w:abstractNum w:abstractNumId="2" w15:restartNumberingAfterBreak="0">
     <w:nsid w:val="363C9E44"/>
     <w:multiLevelType w:val="hybridMultilevel"/>
     <w:tmpl w:val="8003219F"/>
@@ -8631,11 +10657,129 @@
       <w:lvlJc w:val="left"/>
     </w:lvl>
   </w:abstractNum>
+  <w:abstractNum w:abstractNumId="3" w15:restartNumberingAfterBreak="0">
+    <w:nsid w:val="47960334"/>
+    <w:multiLevelType w:val="hybridMultilevel"/>
+    <w:tmpl w:val="625E328A"/>
+    <w:lvl w:ilvl="0" w:tplc="55B0D972">
+      <w:numFmt w:val="bullet"/>
+      <w:lvlText w:val="-"/>
+      <w:lvlJc w:val="left"/>
+      <w:pPr>
+        <w:ind w:left="720" w:hanging="360"/>
+      </w:pPr>
+      <w:rPr>
+        <w:rFonts w:ascii="Calibri" w:eastAsiaTheme="minorHAnsi" w:hAnsi="Calibri" w:cs="Calibri" w:hint="default"/>
+      </w:rPr>
+    </w:lvl>
+    <w:lvl w:ilvl="1" w:tplc="08090003" w:tentative="1">
+      <w:start w:val="1"/>
+      <w:numFmt w:val="bullet"/>
+      <w:lvlText w:val="o"/>
+      <w:lvlJc w:val="left"/>
+      <w:pPr>
+        <w:ind w:left="1440" w:hanging="360"/>
+      </w:pPr>
+      <w:rPr>
+        <w:rFonts w:ascii="Courier New" w:hAnsi="Courier New" w:cs="Courier New" w:hint="default"/>
+      </w:rPr>
+    </w:lvl>
+    <w:lvl w:ilvl="2" w:tplc="08090005" w:tentative="1">
+      <w:start w:val="1"/>
+      <w:numFmt w:val="bullet"/>
+      <w:lvlText w:val=""/>
+      <w:lvlJc w:val="left"/>
+      <w:pPr>
+        <w:ind w:left="2160" w:hanging="360"/>
+      </w:pPr>
+      <w:rPr>
+        <w:rFonts w:ascii="Wingdings" w:hAnsi="Wingdings" w:hint="default"/>
+      </w:rPr>
+    </w:lvl>
+    <w:lvl w:ilvl="3" w:tplc="08090001" w:tentative="1">
+      <w:start w:val="1"/>
+      <w:numFmt w:val="bullet"/>
+      <w:lvlText w:val=""/>
+      <w:lvlJc w:val="left"/>
+      <w:pPr>
+        <w:ind w:left="2880" w:hanging="360"/>
+      </w:pPr>
+      <w:rPr>
+        <w:rFonts w:ascii="Symbol" w:hAnsi="Symbol" w:hint="default"/>
+      </w:rPr>
+    </w:lvl>
+    <w:lvl w:ilvl="4" w:tplc="08090003" w:tentative="1">
+      <w:start w:val="1"/>
+      <w:numFmt w:val="bullet"/>
+      <w:lvlText w:val="o"/>
+      <w:lvlJc w:val="left"/>
+      <w:pPr>
+        <w:ind w:left="3600" w:hanging="360"/>
+      </w:pPr>
+      <w:rPr>
+        <w:rFonts w:ascii="Courier New" w:hAnsi="Courier New" w:cs="Courier New" w:hint="default"/>
+      </w:rPr>
+    </w:lvl>
+    <w:lvl w:ilvl="5" w:tplc="08090005" w:tentative="1">
+      <w:start w:val="1"/>
+      <w:numFmt w:val="bullet"/>
+      <w:lvlText w:val=""/>
+      <w:lvlJc w:val="left"/>
+      <w:pPr>
+        <w:ind w:left="4320" w:hanging="360"/>
+      </w:pPr>
+      <w:rPr>
+        <w:rFonts w:ascii="Wingdings" w:hAnsi="Wingdings" w:hint="default"/>
+      </w:rPr>
+    </w:lvl>
+    <w:lvl w:ilvl="6" w:tplc="08090001" w:tentative="1">
+      <w:start w:val="1"/>
+      <w:numFmt w:val="bullet"/>
+      <w:lvlText w:val=""/>
+      <w:lvlJc w:val="left"/>
+      <w:pPr>
+        <w:ind w:left="5040" w:hanging="360"/>
+      </w:pPr>
+      <w:rPr>
+        <w:rFonts w:ascii="Symbol" w:hAnsi="Symbol" w:hint="default"/>
+      </w:rPr>
+    </w:lvl>
+    <w:lvl w:ilvl="7" w:tplc="08090003" w:tentative="1">
+      <w:start w:val="1"/>
+      <w:numFmt w:val="bullet"/>
+      <w:lvlText w:val="o"/>
+      <w:lvlJc w:val="left"/>
+      <w:pPr>
+        <w:ind w:left="5760" w:hanging="360"/>
+      </w:pPr>
+      <w:rPr>
+        <w:rFonts w:ascii="Courier New" w:hAnsi="Courier New" w:cs="Courier New" w:hint="default"/>
+      </w:rPr>
+    </w:lvl>
+    <w:lvl w:ilvl="8" w:tplc="08090005" w:tentative="1">
+      <w:start w:val="1"/>
+      <w:numFmt w:val="bullet"/>
+      <w:lvlText w:val=""/>
+      <w:lvlJc w:val="left"/>
+      <w:pPr>
+        <w:ind w:left="6480" w:hanging="360"/>
+      </w:pPr>
+      <w:rPr>
+        <w:rFonts w:ascii="Wingdings" w:hAnsi="Wingdings" w:hint="default"/>
+      </w:rPr>
+    </w:lvl>
+  </w:abstractNum>
   <w:num w:numId="1">
     <w:abstractNumId w:val="0"/>
   </w:num>
   <w:num w:numId="2">
+    <w:abstractNumId w:val="2"/>
+  </w:num>
+  <w:num w:numId="3">
     <w:abstractNumId w:val="1"/>
+  </w:num>
+  <w:num w:numId="4">
+    <w:abstractNumId w:val="3"/>
   </w:num>
 </w:numbering>
 </file>
@@ -9123,6 +11267,36 @@
       <w:iCs/>
     </w:rPr>
   </w:style>
+  <w:style w:type="paragraph" w:styleId="ListParagraph">
+    <w:name w:val="List Paragraph"/>
+    <w:basedOn w:val="Normal"/>
+    <w:uiPriority w:val="34"/>
+    <w:qFormat/>
+    <w:rsid w:val="00E52E6A"/>
+    <w:pPr>
+      <w:ind w:left="720"/>
+      <w:contextualSpacing/>
+    </w:pPr>
+  </w:style>
+  <w:style w:type="table" w:styleId="TableGrid">
+    <w:name w:val="Table Grid"/>
+    <w:basedOn w:val="TableNormal"/>
+    <w:uiPriority w:val="39"/>
+    <w:rsid w:val="00E43409"/>
+    <w:pPr>
+      <w:spacing w:after="0" w:line="240" w:lineRule="auto"/>
+    </w:pPr>
+    <w:tblPr>
+      <w:tblBorders>
+        <w:top w:val="single" w:sz="4" w:space="0" w:color="auto"/>
+        <w:left w:val="single" w:sz="4" w:space="0" w:color="auto"/>
+        <w:bottom w:val="single" w:sz="4" w:space="0" w:color="auto"/>
+        <w:right w:val="single" w:sz="4" w:space="0" w:color="auto"/>
+        <w:insideH w:val="single" w:sz="4" w:space="0" w:color="auto"/>
+        <w:insideV w:val="single" w:sz="4" w:space="0" w:color="auto"/>
+      </w:tblBorders>
+    </w:tblPr>
+  </w:style>
 </w:styles>
 </file>
 

--- a/Documentation/2-Requirements_Documentation/Requirements document.docx
+++ b/Documentation/2-Requirements_Documentation/Requirements document.docx
@@ -10260,8 +10260,6 @@
         </w:rPr>
         <w:t>Cards API</w:t>
       </w:r>
-      <w:bookmarkStart w:id="0" w:name="_GoBack"/>
-      <w:bookmarkEnd w:id="0"/>
     </w:p>
     <w:p>
       <w:pPr>
@@ -10318,26 +10316,52 @@
           <w:sz w:val="22"/>
           <w:szCs w:val="22"/>
         </w:rPr>
-        <w:t xml:space="preserve">We will perform both unit testing and systems level testing, according to the following: </w:t>
+        <w:t>We will perform both unit testing and systems level testing</w:t>
+      </w:r>
+      <w:r>
+        <w:rPr>
+          <w:rFonts w:asciiTheme="minorHAnsi" w:hAnsiTheme="minorHAnsi" w:cstheme="minorHAnsi"/>
+          <w:sz w:val="22"/>
+          <w:szCs w:val="22"/>
+        </w:rPr>
+        <w:t>:</w:t>
       </w:r>
     </w:p>
     <w:p>
       <w:pPr>
         <w:pStyle w:val="Default"/>
-        <w:spacing w:after="39"/>
         <w:rPr>
           <w:rFonts w:asciiTheme="minorHAnsi" w:hAnsiTheme="minorHAnsi" w:cstheme="minorHAnsi"/>
           <w:sz w:val="22"/>
           <w:szCs w:val="22"/>
         </w:rPr>
       </w:pPr>
-      <w:r>
+    </w:p>
+    <w:p>
+      <w:pPr>
+        <w:pStyle w:val="Default"/>
+        <w:spacing w:after="39"/>
         <w:rPr>
           <w:rFonts w:asciiTheme="minorHAnsi" w:hAnsiTheme="minorHAnsi" w:cstheme="minorHAnsi"/>
           <w:sz w:val="22"/>
           <w:szCs w:val="22"/>
         </w:rPr>
-        <w:t xml:space="preserve">1. Unit testing – we will test methods against the requirements document and reasonable input parameters, to ensure that all requirements have been met </w:t>
+      </w:pPr>
+      <w:r>
+        <w:rPr>
+          <w:rFonts w:asciiTheme="minorHAnsi" w:hAnsiTheme="minorHAnsi" w:cstheme="minorHAnsi"/>
+          <w:sz w:val="22"/>
+          <w:szCs w:val="22"/>
+        </w:rPr>
+        <w:t xml:space="preserve">1. Unit testing – </w:t>
+      </w:r>
+      <w:r>
+        <w:rPr>
+          <w:rFonts w:asciiTheme="minorHAnsi" w:hAnsiTheme="minorHAnsi" w:cstheme="minorHAnsi"/>
+          <w:sz w:val="22"/>
+          <w:szCs w:val="22"/>
+        </w:rPr>
+        <w:t>We will use the requirements document to test our methods with suitable inputs to make sure the output matches what the corresponding requirement specifies.</w:t>
       </w:r>
     </w:p>
     <w:p>
@@ -10355,7 +10379,7 @@
           <w:sz w:val="22"/>
           <w:szCs w:val="22"/>
         </w:rPr>
-        <w:t xml:space="preserve">2. Systems testing – we’ll test the system as a whole against the user requirements, to ensure all required functionality of the system is provided. This will be done by using a known </w:t>
+        <w:t xml:space="preserve">2. Systems testing – </w:t>
       </w:r>
       <w:r>
         <w:rPr>
@@ -10363,23 +10387,25 @@
           <w:sz w:val="22"/>
           <w:szCs w:val="22"/>
         </w:rPr>
-        <w:t>input</w:t>
+        <w:t xml:space="preserve">Against the requirements document, we will be testing the system </w:t>
       </w:r>
+      <w:proofErr w:type="gramStart"/>
       <w:r>
         <w:rPr>
           <w:rFonts w:asciiTheme="minorHAnsi" w:hAnsiTheme="minorHAnsi" w:cstheme="minorHAnsi"/>
           <w:sz w:val="22"/>
           <w:szCs w:val="22"/>
         </w:rPr>
-        <w:t xml:space="preserve"> (provided by the user) and running our system for </w:t>
+        <w:t>as a whole using</w:t>
       </w:r>
+      <w:proofErr w:type="gramEnd"/>
       <w:r>
         <w:rPr>
           <w:rFonts w:asciiTheme="minorHAnsi" w:hAnsiTheme="minorHAnsi" w:cstheme="minorHAnsi"/>
           <w:sz w:val="22"/>
           <w:szCs w:val="22"/>
         </w:rPr>
-        <w:t xml:space="preserve">…………………. </w:t>
+        <w:t xml:space="preserve"> the UI to make sure everything is working as intended. </w:t>
       </w:r>
       <w:r>
         <w:rPr>
@@ -10387,7 +10413,7 @@
           <w:sz w:val="22"/>
           <w:szCs w:val="22"/>
         </w:rPr>
-        <w:t xml:space="preserve">rounds, </w:t>
+        <w:t>Specified inputs</w:t>
       </w:r>
       <w:r>
         <w:rPr>
@@ -10395,25 +10421,23 @@
           <w:sz w:val="22"/>
           <w:szCs w:val="22"/>
         </w:rPr>
-        <w:t>………</w:t>
+        <w:t xml:space="preserve"> </w:t>
       </w:r>
-      <w:proofErr w:type="gramStart"/>
       <w:r>
         <w:rPr>
           <w:rFonts w:asciiTheme="minorHAnsi" w:hAnsiTheme="minorHAnsi" w:cstheme="minorHAnsi"/>
           <w:sz w:val="22"/>
           <w:szCs w:val="22"/>
         </w:rPr>
-        <w:t>…..</w:t>
+        <w:t xml:space="preserve"> will be passed to the UI </w:t>
       </w:r>
-      <w:proofErr w:type="gramEnd"/>
       <w:r>
         <w:rPr>
           <w:rFonts w:asciiTheme="minorHAnsi" w:hAnsiTheme="minorHAnsi" w:cstheme="minorHAnsi"/>
           <w:sz w:val="22"/>
           <w:szCs w:val="22"/>
         </w:rPr>
-        <w:t xml:space="preserve"> .</w:t>
+        <w:t xml:space="preserve">multiple times </w:t>
       </w:r>
       <w:r>
         <w:rPr>
@@ -10421,8 +10445,18 @@
           <w:sz w:val="22"/>
           <w:szCs w:val="22"/>
         </w:rPr>
-        <w:t xml:space="preserve"> </w:t>
+        <w:t xml:space="preserve">to make sure the expected output is </w:t>
       </w:r>
+      <w:r>
+        <w:rPr>
+          <w:rFonts w:asciiTheme="minorHAnsi" w:hAnsiTheme="minorHAnsi" w:cstheme="minorHAnsi"/>
+          <w:sz w:val="22"/>
+          <w:szCs w:val="22"/>
+        </w:rPr>
+        <w:t>given every time.</w:t>
+      </w:r>
+      <w:bookmarkStart w:id="0" w:name="_GoBack"/>
+      <w:bookmarkEnd w:id="0"/>
     </w:p>
     <w:p>
       <w:pPr>
@@ -10907,6 +10941,7 @@
     <w:lsdException w:name="HTML Sample" w:semiHidden="1" w:unhideWhenUsed="1"/>
     <w:lsdException w:name="HTML Typewriter" w:semiHidden="1" w:unhideWhenUsed="1"/>
     <w:lsdException w:name="HTML Variable" w:semiHidden="1" w:unhideWhenUsed="1"/>
+    <w:lsdException w:name="Normal Table" w:semiHidden="1" w:unhideWhenUsed="1"/>
     <w:lsdException w:name="annotation subject" w:semiHidden="1" w:unhideWhenUsed="1"/>
     <w:lsdException w:name="No List" w:semiHidden="1" w:unhideWhenUsed="1"/>
     <w:lsdException w:name="Outline List 1" w:semiHidden="1" w:unhideWhenUsed="1"/>
@@ -10950,8 +10985,10 @@
     <w:lsdException w:name="Table Elegant" w:semiHidden="1" w:unhideWhenUsed="1"/>
     <w:lsdException w:name="Table Professional" w:semiHidden="1" w:unhideWhenUsed="1"/>
     <w:lsdException w:name="Table Subtle 1" w:semiHidden="1" w:unhideWhenUsed="1"/>
+    <w:lsdException w:name="Table Subtle 2" w:semiHidden="1" w:unhideWhenUsed="1"/>
     <w:lsdException w:name="Table Web 1" w:semiHidden="1" w:unhideWhenUsed="1"/>
     <w:lsdException w:name="Table Web 2" w:semiHidden="1" w:unhideWhenUsed="1"/>
+    <w:lsdException w:name="Table Web 3" w:semiHidden="1" w:unhideWhenUsed="1"/>
     <w:lsdException w:name="Balloon Text" w:semiHidden="1" w:unhideWhenUsed="1"/>
     <w:lsdException w:name="Table Grid" w:uiPriority="39"/>
     <w:lsdException w:name="Table Theme" w:semiHidden="1" w:unhideWhenUsed="1"/>

--- a/Documentation/2-Requirements_Documentation/Requirements document.docx
+++ b/Documentation/2-Requirements_Documentation/Requirements document.docx
@@ -672,25 +672,7 @@
                 <w:sz w:val="24"/>
                 <w:szCs w:val="24"/>
               </w:rPr>
-              <w:t xml:space="preserve">not allow players to pick their </w:t>
-            </w:r>
-            <w:proofErr w:type="gramStart"/>
-            <w:r>
-              <w:rPr>
-                <w:rFonts w:cstheme="minorHAnsi"/>
-                <w:sz w:val="24"/>
-                <w:szCs w:val="24"/>
-              </w:rPr>
-              <w:t>token, but</w:t>
-            </w:r>
-            <w:proofErr w:type="gramEnd"/>
-            <w:r>
-              <w:rPr>
-                <w:rFonts w:cstheme="minorHAnsi"/>
-                <w:sz w:val="24"/>
-                <w:szCs w:val="24"/>
-              </w:rPr>
-              <w:t xml:space="preserve"> give them a random one.</w:t>
+              <w:t>not allow players to pick their token, but give them a random one.</w:t>
             </w:r>
           </w:p>
         </w:tc>
@@ -10242,7 +10224,6 @@
     </w:p>
     <w:p>
       <w:pPr>
-        <w:pStyle w:val="ListParagraph"/>
         <w:rPr>
           <w:rFonts w:cstheme="minorHAnsi"/>
         </w:rPr>
@@ -10254,12 +10235,6 @@
           <w:rFonts w:cstheme="minorHAnsi"/>
         </w:rPr>
       </w:pPr>
-      <w:r>
-        <w:rPr>
-          <w:rFonts w:cstheme="minorHAnsi"/>
-        </w:rPr>
-        <w:t>Cards API</w:t>
-      </w:r>
     </w:p>
     <w:p>
       <w:pPr>
@@ -10300,6 +10275,8 @@
         <w:lastRenderedPageBreak/>
         <w:t xml:space="preserve">Testing Strategy </w:t>
       </w:r>
+      <w:bookmarkStart w:id="0" w:name="_GoBack"/>
+      <w:bookmarkEnd w:id="0"/>
     </w:p>
     <w:p>
       <w:pPr>
@@ -10340,6 +10317,10 @@
     <w:p>
       <w:pPr>
         <w:pStyle w:val="Default"/>
+        <w:numPr>
+          <w:ilvl w:val="0"/>
+          <w:numId w:val="5"/>
+        </w:numPr>
         <w:spacing w:after="39"/>
         <w:rPr>
           <w:rFonts w:asciiTheme="minorHAnsi" w:hAnsiTheme="minorHAnsi" w:cstheme="minorHAnsi"/>
@@ -10353,7 +10334,7 @@
           <w:sz w:val="22"/>
           <w:szCs w:val="22"/>
         </w:rPr>
-        <w:t xml:space="preserve">1. Unit testing – </w:t>
+        <w:t xml:space="preserve">Unit testing – </w:t>
       </w:r>
       <w:r>
         <w:rPr>
@@ -10367,6 +10348,10 @@
     <w:p>
       <w:pPr>
         <w:pStyle w:val="Default"/>
+        <w:numPr>
+          <w:ilvl w:val="0"/>
+          <w:numId w:val="5"/>
+        </w:numPr>
         <w:rPr>
           <w:rFonts w:asciiTheme="minorHAnsi" w:hAnsiTheme="minorHAnsi" w:cstheme="minorHAnsi"/>
           <w:sz w:val="22"/>
@@ -10379,7 +10364,7 @@
           <w:sz w:val="22"/>
           <w:szCs w:val="22"/>
         </w:rPr>
-        <w:t xml:space="preserve">2. Systems testing – </w:t>
+        <w:t xml:space="preserve">Systems testing – </w:t>
       </w:r>
       <w:r>
         <w:rPr>
@@ -10389,23 +10374,21 @@
         </w:rPr>
         <w:t xml:space="preserve">Against the requirements document, we will be testing the system </w:t>
       </w:r>
-      <w:proofErr w:type="gramStart"/>
       <w:r>
         <w:rPr>
           <w:rFonts w:asciiTheme="minorHAnsi" w:hAnsiTheme="minorHAnsi" w:cstheme="minorHAnsi"/>
           <w:sz w:val="22"/>
           <w:szCs w:val="22"/>
         </w:rPr>
-        <w:t>as a whole using</w:t>
+        <w:t>using</w:t>
       </w:r>
-      <w:proofErr w:type="gramEnd"/>
       <w:r>
         <w:rPr>
           <w:rFonts w:asciiTheme="minorHAnsi" w:hAnsiTheme="minorHAnsi" w:cstheme="minorHAnsi"/>
           <w:sz w:val="22"/>
           <w:szCs w:val="22"/>
         </w:rPr>
-        <w:t xml:space="preserve"> the UI to make sure everything is working as intended. </w:t>
+        <w:t xml:space="preserve"> the UI to make sure everything is working as intended. Specified </w:t>
       </w:r>
       <w:r>
         <w:rPr>
@@ -10413,7 +10396,7 @@
           <w:sz w:val="22"/>
           <w:szCs w:val="22"/>
         </w:rPr>
-        <w:t>Specified inputs</w:t>
+        <w:t>inputs will</w:t>
       </w:r>
       <w:r>
         <w:rPr>
@@ -10421,42 +10404,8 @@
           <w:sz w:val="22"/>
           <w:szCs w:val="22"/>
         </w:rPr>
-        <w:t xml:space="preserve"> </w:t>
+        <w:t xml:space="preserve"> be passed to the UI multiple times to make sure the expected output is given every time.</w:t>
       </w:r>
-      <w:r>
-        <w:rPr>
-          <w:rFonts w:asciiTheme="minorHAnsi" w:hAnsiTheme="minorHAnsi" w:cstheme="minorHAnsi"/>
-          <w:sz w:val="22"/>
-          <w:szCs w:val="22"/>
-        </w:rPr>
-        <w:t xml:space="preserve"> will be passed to the UI </w:t>
-      </w:r>
-      <w:r>
-        <w:rPr>
-          <w:rFonts w:asciiTheme="minorHAnsi" w:hAnsiTheme="minorHAnsi" w:cstheme="minorHAnsi"/>
-          <w:sz w:val="22"/>
-          <w:szCs w:val="22"/>
-        </w:rPr>
-        <w:t xml:space="preserve">multiple times </w:t>
-      </w:r>
-      <w:r>
-        <w:rPr>
-          <w:rFonts w:asciiTheme="minorHAnsi" w:hAnsiTheme="minorHAnsi" w:cstheme="minorHAnsi"/>
-          <w:sz w:val="22"/>
-          <w:szCs w:val="22"/>
-        </w:rPr>
-        <w:t xml:space="preserve">to make sure the expected output is </w:t>
-      </w:r>
-      <w:r>
-        <w:rPr>
-          <w:rFonts w:asciiTheme="minorHAnsi" w:hAnsiTheme="minorHAnsi" w:cstheme="minorHAnsi"/>
-          <w:sz w:val="22"/>
-          <w:szCs w:val="22"/>
-        </w:rPr>
-        <w:t>given every time.</w:t>
-      </w:r>
-      <w:bookmarkStart w:id="0" w:name="_GoBack"/>
-      <w:bookmarkEnd w:id="0"/>
     </w:p>
     <w:p>
       <w:pPr>
@@ -10803,6 +10752,95 @@
       </w:rPr>
     </w:lvl>
   </w:abstractNum>
+  <w:abstractNum w:abstractNumId="4" w15:restartNumberingAfterBreak="0">
+    <w:nsid w:val="52FB3690"/>
+    <w:multiLevelType w:val="hybridMultilevel"/>
+    <w:tmpl w:val="BE86B91A"/>
+    <w:lvl w:ilvl="0" w:tplc="0809000F">
+      <w:start w:val="1"/>
+      <w:numFmt w:val="decimal"/>
+      <w:lvlText w:val="%1."/>
+      <w:lvlJc w:val="left"/>
+      <w:pPr>
+        <w:ind w:left="720" w:hanging="360"/>
+      </w:pPr>
+      <w:rPr>
+        <w:rFonts w:hint="default"/>
+      </w:rPr>
+    </w:lvl>
+    <w:lvl w:ilvl="1" w:tplc="08090019" w:tentative="1">
+      <w:start w:val="1"/>
+      <w:numFmt w:val="lowerLetter"/>
+      <w:lvlText w:val="%2."/>
+      <w:lvlJc w:val="left"/>
+      <w:pPr>
+        <w:ind w:left="1440" w:hanging="360"/>
+      </w:pPr>
+    </w:lvl>
+    <w:lvl w:ilvl="2" w:tplc="0809001B" w:tentative="1">
+      <w:start w:val="1"/>
+      <w:numFmt w:val="lowerRoman"/>
+      <w:lvlText w:val="%3."/>
+      <w:lvlJc w:val="right"/>
+      <w:pPr>
+        <w:ind w:left="2160" w:hanging="180"/>
+      </w:pPr>
+    </w:lvl>
+    <w:lvl w:ilvl="3" w:tplc="0809000F" w:tentative="1">
+      <w:start w:val="1"/>
+      <w:numFmt w:val="decimal"/>
+      <w:lvlText w:val="%4."/>
+      <w:lvlJc w:val="left"/>
+      <w:pPr>
+        <w:ind w:left="2880" w:hanging="360"/>
+      </w:pPr>
+    </w:lvl>
+    <w:lvl w:ilvl="4" w:tplc="08090019" w:tentative="1">
+      <w:start w:val="1"/>
+      <w:numFmt w:val="lowerLetter"/>
+      <w:lvlText w:val="%5."/>
+      <w:lvlJc w:val="left"/>
+      <w:pPr>
+        <w:ind w:left="3600" w:hanging="360"/>
+      </w:pPr>
+    </w:lvl>
+    <w:lvl w:ilvl="5" w:tplc="0809001B" w:tentative="1">
+      <w:start w:val="1"/>
+      <w:numFmt w:val="lowerRoman"/>
+      <w:lvlText w:val="%6."/>
+      <w:lvlJc w:val="right"/>
+      <w:pPr>
+        <w:ind w:left="4320" w:hanging="180"/>
+      </w:pPr>
+    </w:lvl>
+    <w:lvl w:ilvl="6" w:tplc="0809000F" w:tentative="1">
+      <w:start w:val="1"/>
+      <w:numFmt w:val="decimal"/>
+      <w:lvlText w:val="%7."/>
+      <w:lvlJc w:val="left"/>
+      <w:pPr>
+        <w:ind w:left="5040" w:hanging="360"/>
+      </w:pPr>
+    </w:lvl>
+    <w:lvl w:ilvl="7" w:tplc="08090019" w:tentative="1">
+      <w:start w:val="1"/>
+      <w:numFmt w:val="lowerLetter"/>
+      <w:lvlText w:val="%8."/>
+      <w:lvlJc w:val="left"/>
+      <w:pPr>
+        <w:ind w:left="5760" w:hanging="360"/>
+      </w:pPr>
+    </w:lvl>
+    <w:lvl w:ilvl="8" w:tplc="0809001B" w:tentative="1">
+      <w:start w:val="1"/>
+      <w:numFmt w:val="lowerRoman"/>
+      <w:lvlText w:val="%9."/>
+      <w:lvlJc w:val="right"/>
+      <w:pPr>
+        <w:ind w:left="6480" w:hanging="180"/>
+      </w:pPr>
+    </w:lvl>
+  </w:abstractNum>
   <w:num w:numId="1">
     <w:abstractNumId w:val="0"/>
   </w:num>
@@ -10814,6 +10852,9 @@
   </w:num>
   <w:num w:numId="4">
     <w:abstractNumId w:val="3"/>
+  </w:num>
+  <w:num w:numId="5">
+    <w:abstractNumId w:val="4"/>
   </w:num>
 </w:numbering>
 </file>
